--- a/论文/论文大纲.docx
+++ b/论文/论文大纲.docx
@@ -8,7 +8,1258 @@
         <w:keepNext w:val="0"/>
         <w:keepLines w:val="0"/>
         <w:widowControl/>
-        <w:numPr>
+        <w:suppressLineNumbers w:val="0"/>
+        <w:pBdr>
+          <w:top w:val="none" w:color="auto" w:sz="0" w:space="0"/>
+          <w:left w:val="none" w:color="auto" w:sz="0" w:space="0"/>
+          <w:bottom w:val="none" w:color="auto" w:sz="0" w:space="0"/>
+          <w:right w:val="none" w:color="auto" w:sz="0" w:space="0"/>
+        </w:pBdr>
+        <w:spacing w:before="120" w:beforeAutospacing="0" w:after="0" w:afterAutospacing="0"/>
+        <w:ind w:left="0" w:right="0" w:firstLine="0"/>
+        <w:jc w:val="left"/>
+        <w:rPr>
+          <w:rFonts w:ascii="Segoe UI" w:hAnsi="Segoe UI" w:eastAsia="Segoe UI" w:cs="Segoe UI"/>
+          <w:i w:val="0"/>
+          <w:iCs w:val="0"/>
+          <w:caps w:val="0"/>
+          <w:color w:val="111111"/>
+          <w:spacing w:val="0"/>
+        </w:rPr>
+      </w:pPr>
+      <w:r>
+        <w:rPr>
+          <w:rFonts w:hint="default" w:ascii="Segoe UI" w:hAnsi="Segoe UI" w:eastAsia="Segoe UI" w:cs="Segoe UI"/>
+          <w:i w:val="0"/>
+          <w:iCs w:val="0"/>
+          <w:caps w:val="0"/>
+          <w:color w:val="111111"/>
+          <w:spacing w:val="0"/>
+          <w:bdr w:val="none" w:color="auto" w:sz="0" w:space="0"/>
+        </w:rPr>
+        <w:t>摘要</w:t>
+      </w:r>
+    </w:p>
+    <w:p>
+      <w:pPr>
+        <w:keepNext w:val="0"/>
+        <w:keepLines w:val="0"/>
+        <w:widowControl/>
+        <w:numPr>
+          <w:ilvl w:val="0"/>
+          <w:numId w:val="1"/>
+        </w:numPr>
+        <w:suppressLineNumbers w:val="0"/>
+        <w:spacing w:before="0" w:beforeAutospacing="1" w:after="0" w:afterAutospacing="1"/>
+        <w:ind w:left="0" w:hanging="360"/>
+        <w:jc w:val="left"/>
+      </w:pPr>
+      <w:r>
+        <w:rPr>
+          <w:rFonts w:hint="default" w:ascii="Segoe UI" w:hAnsi="Segoe UI" w:eastAsia="Segoe UI" w:cs="Segoe UI"/>
+          <w:i w:val="0"/>
+          <w:iCs w:val="0"/>
+          <w:caps w:val="0"/>
+          <w:color w:val="111111"/>
+          <w:spacing w:val="0"/>
+          <w:sz w:val="16"/>
+          <w:szCs w:val="16"/>
+          <w:bdr w:val="none" w:color="auto" w:sz="0" w:space="0"/>
+        </w:rPr>
+        <w:t>简要介绍沿空留巷采煤工艺的优点和存在的自然发火风险</w:t>
+      </w:r>
+    </w:p>
+    <w:p>
+      <w:pPr>
+        <w:keepNext w:val="0"/>
+        <w:keepLines w:val="0"/>
+        <w:widowControl/>
+        <w:numPr>
+          <w:ilvl w:val="0"/>
+          <w:numId w:val="1"/>
+        </w:numPr>
+        <w:suppressLineNumbers w:val="0"/>
+        <w:spacing w:before="0" w:beforeAutospacing="1" w:after="0" w:afterAutospacing="1"/>
+        <w:ind w:left="0" w:hanging="360"/>
+        <w:jc w:val="left"/>
+      </w:pPr>
+      <w:r>
+        <w:rPr>
+          <w:rFonts w:hint="default" w:ascii="Segoe UI" w:hAnsi="Segoe UI" w:eastAsia="Segoe UI" w:cs="Segoe UI"/>
+          <w:i w:val="0"/>
+          <w:iCs w:val="0"/>
+          <w:caps w:val="0"/>
+          <w:color w:val="111111"/>
+          <w:spacing w:val="0"/>
+          <w:sz w:val="16"/>
+          <w:szCs w:val="16"/>
+          <w:bdr w:val="none" w:color="auto" w:sz="0" w:space="0"/>
+        </w:rPr>
+        <w:t>简要介绍本文的研究目的、内容、方法和创新点</w:t>
+      </w:r>
+    </w:p>
+    <w:p>
+      <w:pPr>
+        <w:keepNext w:val="0"/>
+        <w:keepLines w:val="0"/>
+        <w:widowControl/>
+        <w:numPr>
+          <w:ilvl w:val="0"/>
+          <w:numId w:val="1"/>
+        </w:numPr>
+        <w:suppressLineNumbers w:val="0"/>
+        <w:spacing w:before="0" w:beforeAutospacing="1" w:after="0" w:afterAutospacing="1"/>
+        <w:ind w:left="0" w:hanging="360"/>
+        <w:jc w:val="left"/>
+      </w:pPr>
+      <w:r>
+        <w:rPr>
+          <w:rFonts w:hint="default" w:ascii="Segoe UI" w:hAnsi="Segoe UI" w:eastAsia="Segoe UI" w:cs="Segoe UI"/>
+          <w:i w:val="0"/>
+          <w:iCs w:val="0"/>
+          <w:caps w:val="0"/>
+          <w:color w:val="111111"/>
+          <w:spacing w:val="0"/>
+          <w:sz w:val="16"/>
+          <w:szCs w:val="16"/>
+          <w:bdr w:val="none" w:color="auto" w:sz="0" w:space="0"/>
+        </w:rPr>
+        <w:t>简要介绍本文的主要结论和应用价值</w:t>
+      </w:r>
+    </w:p>
+    <w:p>
+      <w:pPr>
+        <w:pStyle w:val="2"/>
+        <w:keepNext w:val="0"/>
+        <w:keepLines w:val="0"/>
+        <w:widowControl/>
+        <w:suppressLineNumbers w:val="0"/>
+        <w:pBdr>
+          <w:top w:val="none" w:color="auto" w:sz="0" w:space="0"/>
+          <w:left w:val="none" w:color="auto" w:sz="0" w:space="0"/>
+          <w:bottom w:val="none" w:color="auto" w:sz="0" w:space="0"/>
+          <w:right w:val="none" w:color="auto" w:sz="0" w:space="0"/>
+        </w:pBdr>
+        <w:spacing w:before="120" w:beforeAutospacing="0" w:after="0" w:afterAutospacing="0"/>
+        <w:ind w:left="0" w:right="0" w:firstLine="0"/>
+        <w:jc w:val="left"/>
+        <w:rPr>
+          <w:rFonts w:hint="default" w:ascii="Segoe UI" w:hAnsi="Segoe UI" w:eastAsia="Segoe UI" w:cs="Segoe UI"/>
+          <w:i w:val="0"/>
+          <w:iCs w:val="0"/>
+          <w:caps w:val="0"/>
+          <w:color w:val="111111"/>
+          <w:spacing w:val="0"/>
+        </w:rPr>
+      </w:pPr>
+      <w:r>
+        <w:rPr>
+          <w:rFonts w:hint="default" w:ascii="Segoe UI" w:hAnsi="Segoe UI" w:eastAsia="Segoe UI" w:cs="Segoe UI"/>
+          <w:i w:val="0"/>
+          <w:iCs w:val="0"/>
+          <w:caps w:val="0"/>
+          <w:color w:val="111111"/>
+          <w:spacing w:val="0"/>
+          <w:bdr w:val="none" w:color="auto" w:sz="0" w:space="0"/>
+        </w:rPr>
+        <w:t>目录</w:t>
+      </w:r>
+    </w:p>
+    <w:p>
+      <w:pPr>
+        <w:keepNext w:val="0"/>
+        <w:keepLines w:val="0"/>
+        <w:widowControl/>
+        <w:numPr>
+          <w:ilvl w:val="0"/>
+          <w:numId w:val="2"/>
+        </w:numPr>
+        <w:suppressLineNumbers w:val="0"/>
+        <w:spacing w:before="0" w:beforeAutospacing="1" w:after="0" w:afterAutospacing="1"/>
+        <w:ind w:left="0" w:hanging="360"/>
+        <w:jc w:val="left"/>
+      </w:pPr>
+      <w:r>
+        <w:rPr>
+          <w:rFonts w:hint="default" w:ascii="Segoe UI" w:hAnsi="Segoe UI" w:eastAsia="Segoe UI" w:cs="Segoe UI"/>
+          <w:i w:val="0"/>
+          <w:iCs w:val="0"/>
+          <w:caps w:val="0"/>
+          <w:color w:val="111111"/>
+          <w:spacing w:val="0"/>
+          <w:sz w:val="16"/>
+          <w:szCs w:val="16"/>
+          <w:bdr w:val="none" w:color="auto" w:sz="0" w:space="0"/>
+        </w:rPr>
+        <w:t>摘要</w:t>
+      </w:r>
+    </w:p>
+    <w:p>
+      <w:pPr>
+        <w:keepNext w:val="0"/>
+        <w:keepLines w:val="0"/>
+        <w:widowControl/>
+        <w:numPr>
+          <w:ilvl w:val="0"/>
+          <w:numId w:val="2"/>
+        </w:numPr>
+        <w:suppressLineNumbers w:val="0"/>
+        <w:spacing w:before="0" w:beforeAutospacing="1" w:after="0" w:afterAutospacing="1"/>
+        <w:ind w:left="0" w:hanging="360"/>
+        <w:jc w:val="left"/>
+      </w:pPr>
+      <w:r>
+        <w:rPr>
+          <w:rFonts w:hint="default" w:ascii="Segoe UI" w:hAnsi="Segoe UI" w:eastAsia="Segoe UI" w:cs="Segoe UI"/>
+          <w:i w:val="0"/>
+          <w:iCs w:val="0"/>
+          <w:caps w:val="0"/>
+          <w:color w:val="111111"/>
+          <w:spacing w:val="0"/>
+          <w:sz w:val="16"/>
+          <w:szCs w:val="16"/>
+          <w:bdr w:val="none" w:color="auto" w:sz="0" w:space="0"/>
+        </w:rPr>
+        <w:t>目录</w:t>
+      </w:r>
+    </w:p>
+    <w:p>
+      <w:pPr>
+        <w:keepNext w:val="0"/>
+        <w:keepLines w:val="0"/>
+        <w:widowControl/>
+        <w:numPr>
+          <w:ilvl w:val="0"/>
+          <w:numId w:val="2"/>
+        </w:numPr>
+        <w:suppressLineNumbers w:val="0"/>
+        <w:spacing w:before="0" w:beforeAutospacing="1" w:after="0" w:afterAutospacing="1"/>
+        <w:ind w:left="0" w:hanging="360"/>
+        <w:jc w:val="left"/>
+      </w:pPr>
+      <w:r>
+        <w:rPr>
+          <w:rFonts w:hint="default" w:ascii="Segoe UI" w:hAnsi="Segoe UI" w:eastAsia="Segoe UI" w:cs="Segoe UI"/>
+          <w:i w:val="0"/>
+          <w:iCs w:val="0"/>
+          <w:caps w:val="0"/>
+          <w:color w:val="111111"/>
+          <w:spacing w:val="0"/>
+          <w:sz w:val="16"/>
+          <w:szCs w:val="16"/>
+          <w:bdr w:val="none" w:color="auto" w:sz="0" w:space="0"/>
+        </w:rPr>
+        <w:t>第一章 绪论</w:t>
+      </w:r>
+    </w:p>
+    <w:p>
+      <w:pPr>
+        <w:keepNext w:val="0"/>
+        <w:keepLines w:val="0"/>
+        <w:widowControl/>
+        <w:numPr>
+          <w:ilvl w:val="1"/>
+          <w:numId w:val="3"/>
+        </w:numPr>
+        <w:suppressLineNumbers w:val="0"/>
+        <w:tabs>
+          <w:tab w:val="left" w:pos="1440"/>
+        </w:tabs>
+        <w:spacing w:before="0" w:beforeAutospacing="1" w:after="0" w:afterAutospacing="1"/>
+        <w:ind w:left="0" w:hanging="360"/>
+        <w:jc w:val="left"/>
+      </w:pPr>
+      <w:r>
+        <w:rPr>
+          <w:rFonts w:hint="default" w:ascii="Segoe UI" w:hAnsi="Segoe UI" w:eastAsia="Segoe UI" w:cs="Segoe UI"/>
+          <w:i w:val="0"/>
+          <w:iCs w:val="0"/>
+          <w:caps w:val="0"/>
+          <w:color w:val="111111"/>
+          <w:spacing w:val="0"/>
+          <w:sz w:val="16"/>
+          <w:szCs w:val="16"/>
+          <w:bdr w:val="none" w:color="auto" w:sz="0" w:space="0"/>
+        </w:rPr>
+        <w:t>1.1 研究背景和意义</w:t>
+      </w:r>
+    </w:p>
+    <w:p>
+      <w:pPr>
+        <w:keepNext w:val="0"/>
+        <w:keepLines w:val="0"/>
+        <w:widowControl/>
+        <w:numPr>
+          <w:ilvl w:val="1"/>
+          <w:numId w:val="3"/>
+        </w:numPr>
+        <w:suppressLineNumbers w:val="0"/>
+        <w:tabs>
+          <w:tab w:val="left" w:pos="1440"/>
+        </w:tabs>
+        <w:spacing w:before="0" w:beforeAutospacing="1" w:after="0" w:afterAutospacing="1"/>
+        <w:ind w:left="0" w:hanging="360"/>
+        <w:jc w:val="left"/>
+      </w:pPr>
+      <w:r>
+        <w:rPr>
+          <w:rFonts w:hint="default" w:ascii="Segoe UI" w:hAnsi="Segoe UI" w:eastAsia="Segoe UI" w:cs="Segoe UI"/>
+          <w:i w:val="0"/>
+          <w:iCs w:val="0"/>
+          <w:caps w:val="0"/>
+          <w:color w:val="111111"/>
+          <w:spacing w:val="0"/>
+          <w:sz w:val="16"/>
+          <w:szCs w:val="16"/>
+          <w:bdr w:val="none" w:color="auto" w:sz="0" w:space="0"/>
+        </w:rPr>
+        <w:t>1.2 国内外研究现状和发展趋势</w:t>
+      </w:r>
+    </w:p>
+    <w:p>
+      <w:pPr>
+        <w:keepNext w:val="0"/>
+        <w:keepLines w:val="0"/>
+        <w:widowControl/>
+        <w:numPr>
+          <w:ilvl w:val="1"/>
+          <w:numId w:val="3"/>
+        </w:numPr>
+        <w:suppressLineNumbers w:val="0"/>
+        <w:tabs>
+          <w:tab w:val="left" w:pos="1440"/>
+        </w:tabs>
+        <w:spacing w:before="0" w:beforeAutospacing="1" w:after="0" w:afterAutospacing="1"/>
+        <w:ind w:left="0" w:hanging="360"/>
+        <w:jc w:val="left"/>
+      </w:pPr>
+      <w:r>
+        <w:rPr>
+          <w:rFonts w:hint="default" w:ascii="Segoe UI" w:hAnsi="Segoe UI" w:eastAsia="Segoe UI" w:cs="Segoe UI"/>
+          <w:i w:val="0"/>
+          <w:iCs w:val="0"/>
+          <w:caps w:val="0"/>
+          <w:color w:val="111111"/>
+          <w:spacing w:val="0"/>
+          <w:sz w:val="16"/>
+          <w:szCs w:val="16"/>
+          <w:bdr w:val="none" w:color="auto" w:sz="0" w:space="0"/>
+        </w:rPr>
+        <w:t>1.3 本文的主要研究内容和创新点</w:t>
+      </w:r>
+    </w:p>
+    <w:p>
+      <w:pPr>
+        <w:keepNext w:val="0"/>
+        <w:keepLines w:val="0"/>
+        <w:widowControl/>
+        <w:numPr>
+          <w:ilvl w:val="1"/>
+          <w:numId w:val="3"/>
+        </w:numPr>
+        <w:suppressLineNumbers w:val="0"/>
+        <w:tabs>
+          <w:tab w:val="left" w:pos="1440"/>
+        </w:tabs>
+        <w:spacing w:before="0" w:beforeAutospacing="1" w:after="0" w:afterAutospacing="1"/>
+        <w:ind w:left="0" w:hanging="360"/>
+        <w:jc w:val="left"/>
+      </w:pPr>
+      <w:r>
+        <w:rPr>
+          <w:rFonts w:hint="default" w:ascii="Segoe UI" w:hAnsi="Segoe UI" w:eastAsia="Segoe UI" w:cs="Segoe UI"/>
+          <w:i w:val="0"/>
+          <w:iCs w:val="0"/>
+          <w:caps w:val="0"/>
+          <w:color w:val="111111"/>
+          <w:spacing w:val="0"/>
+          <w:sz w:val="16"/>
+          <w:szCs w:val="16"/>
+          <w:bdr w:val="none" w:color="auto" w:sz="0" w:space="0"/>
+        </w:rPr>
+        <w:t>1.4 本文的结构安排</w:t>
+      </w:r>
+    </w:p>
+    <w:p>
+      <w:pPr>
+        <w:keepNext w:val="0"/>
+        <w:keepLines w:val="0"/>
+        <w:widowControl/>
+        <w:numPr>
+          <w:ilvl w:val="0"/>
+          <w:numId w:val="2"/>
+        </w:numPr>
+        <w:suppressLineNumbers w:val="0"/>
+        <w:spacing w:before="0" w:beforeAutospacing="1" w:after="0" w:afterAutospacing="1"/>
+        <w:ind w:left="0" w:hanging="360"/>
+        <w:jc w:val="left"/>
+      </w:pPr>
+      <w:r>
+        <w:rPr>
+          <w:rFonts w:hint="default" w:ascii="Segoe UI" w:hAnsi="Segoe UI" w:eastAsia="Segoe UI" w:cs="Segoe UI"/>
+          <w:i w:val="0"/>
+          <w:iCs w:val="0"/>
+          <w:caps w:val="0"/>
+          <w:color w:val="111111"/>
+          <w:spacing w:val="0"/>
+          <w:sz w:val="16"/>
+          <w:szCs w:val="16"/>
+          <w:bdr w:val="none" w:color="auto" w:sz="0" w:space="0"/>
+        </w:rPr>
+        <w:t>第二章 沿空留巷自然发火特点和规律分析</w:t>
+      </w:r>
+    </w:p>
+    <w:p>
+      <w:pPr>
+        <w:keepNext w:val="0"/>
+        <w:keepLines w:val="0"/>
+        <w:widowControl/>
+        <w:numPr>
+          <w:ilvl w:val="1"/>
+          <w:numId w:val="2"/>
+        </w:numPr>
+        <w:suppressLineNumbers w:val="0"/>
+        <w:spacing w:before="0" w:beforeAutospacing="1" w:after="0" w:afterAutospacing="1"/>
+        <w:ind w:left="0" w:hanging="360"/>
+        <w:jc w:val="left"/>
+      </w:pPr>
+      <w:r>
+        <w:rPr>
+          <w:rFonts w:hint="default" w:ascii="Segoe UI" w:hAnsi="Segoe UI" w:eastAsia="Segoe UI" w:cs="Segoe UI"/>
+          <w:i w:val="0"/>
+          <w:iCs w:val="0"/>
+          <w:caps w:val="0"/>
+          <w:color w:val="111111"/>
+          <w:spacing w:val="0"/>
+          <w:sz w:val="16"/>
+          <w:szCs w:val="16"/>
+          <w:bdr w:val="none" w:color="auto" w:sz="0" w:space="0"/>
+        </w:rPr>
+        <w:t>2.1 沿空留巷自然发火机理</w:t>
+      </w:r>
+    </w:p>
+    <w:p>
+      <w:pPr>
+        <w:keepNext w:val="0"/>
+        <w:keepLines w:val="0"/>
+        <w:widowControl/>
+        <w:numPr>
+          <w:ilvl w:val="1"/>
+          <w:numId w:val="2"/>
+        </w:numPr>
+        <w:suppressLineNumbers w:val="0"/>
+        <w:spacing w:before="0" w:beforeAutospacing="1" w:after="0" w:afterAutospacing="1"/>
+        <w:ind w:left="0" w:hanging="360"/>
+        <w:jc w:val="left"/>
+      </w:pPr>
+      <w:r>
+        <w:rPr>
+          <w:rFonts w:hint="default" w:ascii="Segoe UI" w:hAnsi="Segoe UI" w:eastAsia="Segoe UI" w:cs="Segoe UI"/>
+          <w:i w:val="0"/>
+          <w:iCs w:val="0"/>
+          <w:caps w:val="0"/>
+          <w:color w:val="111111"/>
+          <w:spacing w:val="0"/>
+          <w:sz w:val="16"/>
+          <w:szCs w:val="16"/>
+          <w:bdr w:val="none" w:color="auto" w:sz="0" w:space="0"/>
+        </w:rPr>
+        <w:t>2.2 沿空留巷自然发火影响因素</w:t>
+      </w:r>
+    </w:p>
+    <w:p>
+      <w:pPr>
+        <w:keepNext w:val="0"/>
+        <w:keepLines w:val="0"/>
+        <w:widowControl/>
+        <w:numPr>
+          <w:ilvl w:val="1"/>
+          <w:numId w:val="2"/>
+        </w:numPr>
+        <w:suppressLineNumbers w:val="0"/>
+        <w:spacing w:before="0" w:beforeAutospacing="1" w:after="0" w:afterAutospacing="1"/>
+        <w:ind w:left="0" w:hanging="360"/>
+        <w:jc w:val="left"/>
+      </w:pPr>
+      <w:r>
+        <w:rPr>
+          <w:rFonts w:hint="default" w:ascii="Segoe UI" w:hAnsi="Segoe UI" w:eastAsia="Segoe UI" w:cs="Segoe UI"/>
+          <w:i w:val="0"/>
+          <w:iCs w:val="0"/>
+          <w:caps w:val="0"/>
+          <w:color w:val="111111"/>
+          <w:spacing w:val="0"/>
+          <w:sz w:val="16"/>
+          <w:szCs w:val="16"/>
+          <w:bdr w:val="none" w:color="auto" w:sz="0" w:space="0"/>
+        </w:rPr>
+        <w:t>2.3 沿空留巷自然发火三带分布规律</w:t>
+      </w:r>
+    </w:p>
+    <w:p>
+      <w:pPr>
+        <w:keepNext w:val="0"/>
+        <w:keepLines w:val="0"/>
+        <w:widowControl/>
+        <w:numPr>
+          <w:ilvl w:val="1"/>
+          <w:numId w:val="2"/>
+        </w:numPr>
+        <w:suppressLineNumbers w:val="0"/>
+        <w:spacing w:before="0" w:beforeAutospacing="1" w:after="0" w:afterAutospacing="1"/>
+        <w:ind w:left="0" w:hanging="360"/>
+        <w:jc w:val="left"/>
+      </w:pPr>
+      <w:r>
+        <w:rPr>
+          <w:rFonts w:hint="default" w:ascii="Segoe UI" w:hAnsi="Segoe UI" w:eastAsia="Segoe UI" w:cs="Segoe UI"/>
+          <w:i w:val="0"/>
+          <w:iCs w:val="0"/>
+          <w:caps w:val="0"/>
+          <w:color w:val="111111"/>
+          <w:spacing w:val="0"/>
+          <w:sz w:val="16"/>
+          <w:szCs w:val="16"/>
+          <w:bdr w:val="none" w:color="auto" w:sz="0" w:space="0"/>
+        </w:rPr>
+        <w:t>2.4 沿空留巷自然发火预兆参数确定</w:t>
+      </w:r>
+    </w:p>
+    <w:p>
+      <w:pPr>
+        <w:keepNext w:val="0"/>
+        <w:keepLines w:val="0"/>
+        <w:widowControl/>
+        <w:numPr>
+          <w:ilvl w:val="0"/>
+          <w:numId w:val="2"/>
+        </w:numPr>
+        <w:suppressLineNumbers w:val="0"/>
+        <w:spacing w:before="0" w:beforeAutospacing="1" w:after="0" w:afterAutospacing="1"/>
+        <w:ind w:left="0" w:hanging="360"/>
+        <w:jc w:val="left"/>
+      </w:pPr>
+      <w:r>
+        <w:rPr>
+          <w:rFonts w:hint="default" w:ascii="Segoe UI" w:hAnsi="Segoe UI" w:eastAsia="Segoe UI" w:cs="Segoe UI"/>
+          <w:i w:val="0"/>
+          <w:iCs w:val="0"/>
+          <w:caps w:val="0"/>
+          <w:color w:val="111111"/>
+          <w:spacing w:val="0"/>
+          <w:sz w:val="16"/>
+          <w:szCs w:val="16"/>
+          <w:bdr w:val="none" w:color="auto" w:sz="0" w:space="0"/>
+        </w:rPr>
+        <w:t>第三章 沿空留巷综合防灭火技术方案设计</w:t>
+      </w:r>
+    </w:p>
+    <w:p>
+      <w:pPr>
+        <w:keepNext w:val="0"/>
+        <w:keepLines w:val="0"/>
+        <w:widowControl/>
+        <w:numPr>
+          <w:ilvl w:val="1"/>
+          <w:numId w:val="4"/>
+        </w:numPr>
+        <w:suppressLineNumbers w:val="0"/>
+        <w:tabs>
+          <w:tab w:val="left" w:pos="1440"/>
+        </w:tabs>
+        <w:spacing w:before="0" w:beforeAutospacing="1" w:after="0" w:afterAutospacing="1"/>
+        <w:ind w:left="0" w:hanging="360"/>
+        <w:jc w:val="left"/>
+      </w:pPr>
+      <w:r>
+        <w:rPr>
+          <w:rFonts w:hint="default" w:ascii="Segoe UI" w:hAnsi="Segoe UI" w:eastAsia="Segoe UI" w:cs="Segoe UI"/>
+          <w:i w:val="0"/>
+          <w:iCs w:val="0"/>
+          <w:caps w:val="0"/>
+          <w:color w:val="111111"/>
+          <w:spacing w:val="0"/>
+          <w:sz w:val="16"/>
+          <w:szCs w:val="16"/>
+          <w:bdr w:val="none" w:color="auto" w:sz="0" w:space="0"/>
+        </w:rPr>
+        <w:t>3.1 漏风控制技术</w:t>
+      </w:r>
+    </w:p>
+    <w:p>
+      <w:pPr>
+        <w:keepNext w:val="0"/>
+        <w:keepLines w:val="0"/>
+        <w:widowControl/>
+        <w:numPr>
+          <w:ilvl w:val="1"/>
+          <w:numId w:val="4"/>
+        </w:numPr>
+        <w:suppressLineNumbers w:val="0"/>
+        <w:tabs>
+          <w:tab w:val="left" w:pos="1440"/>
+        </w:tabs>
+        <w:spacing w:before="0" w:beforeAutospacing="1" w:after="0" w:afterAutospacing="1"/>
+        <w:ind w:left="0" w:hanging="360"/>
+        <w:jc w:val="left"/>
+      </w:pPr>
+      <w:r>
+        <w:rPr>
+          <w:rFonts w:hint="default" w:ascii="Segoe UI" w:hAnsi="Segoe UI" w:eastAsia="Segoe UI" w:cs="Segoe UI"/>
+          <w:i w:val="0"/>
+          <w:iCs w:val="0"/>
+          <w:caps w:val="0"/>
+          <w:color w:val="111111"/>
+          <w:spacing w:val="0"/>
+          <w:sz w:val="16"/>
+          <w:szCs w:val="16"/>
+          <w:bdr w:val="none" w:color="auto" w:sz="0" w:space="0"/>
+        </w:rPr>
+        <w:t>3.2 注氮降温技术</w:t>
+      </w:r>
+    </w:p>
+    <w:p>
+      <w:pPr>
+        <w:keepNext w:val="0"/>
+        <w:keepLines w:val="0"/>
+        <w:widowControl/>
+        <w:numPr>
+          <w:ilvl w:val="1"/>
+          <w:numId w:val="4"/>
+        </w:numPr>
+        <w:suppressLineNumbers w:val="0"/>
+        <w:tabs>
+          <w:tab w:val="left" w:pos="1440"/>
+        </w:tabs>
+        <w:spacing w:before="0" w:beforeAutospacing="1" w:after="0" w:afterAutospacing="1"/>
+        <w:ind w:left="0" w:hanging="360"/>
+        <w:jc w:val="left"/>
+      </w:pPr>
+      <w:r>
+        <w:rPr>
+          <w:rFonts w:hint="default" w:ascii="Segoe UI" w:hAnsi="Segoe UI" w:eastAsia="Segoe UI" w:cs="Segoe UI"/>
+          <w:i w:val="0"/>
+          <w:iCs w:val="0"/>
+          <w:caps w:val="0"/>
+          <w:color w:val="111111"/>
+          <w:spacing w:val="0"/>
+          <w:sz w:val="16"/>
+          <w:szCs w:val="16"/>
+          <w:bdr w:val="none" w:color="auto" w:sz="0" w:space="0"/>
+        </w:rPr>
+        <w:t>3.3 注浆密闭技术</w:t>
+      </w:r>
+    </w:p>
+    <w:p>
+      <w:pPr>
+        <w:keepNext w:val="0"/>
+        <w:keepLines w:val="0"/>
+        <w:widowControl/>
+        <w:numPr>
+          <w:ilvl w:val="1"/>
+          <w:numId w:val="4"/>
+        </w:numPr>
+        <w:suppressLineNumbers w:val="0"/>
+        <w:tabs>
+          <w:tab w:val="left" w:pos="1440"/>
+        </w:tabs>
+        <w:spacing w:before="0" w:beforeAutospacing="1" w:after="0" w:afterAutospacing="1"/>
+        <w:ind w:left="0" w:hanging="360"/>
+        <w:jc w:val="left"/>
+      </w:pPr>
+      <w:r>
+        <w:rPr>
+          <w:rFonts w:hint="default" w:ascii="Segoe UI" w:hAnsi="Segoe UI" w:eastAsia="Segoe UI" w:cs="Segoe UI"/>
+          <w:i w:val="0"/>
+          <w:iCs w:val="0"/>
+          <w:caps w:val="0"/>
+          <w:color w:val="111111"/>
+          <w:spacing w:val="0"/>
+          <w:sz w:val="16"/>
+          <w:szCs w:val="16"/>
+          <w:bdr w:val="none" w:color="auto" w:sz="0" w:space="0"/>
+        </w:rPr>
+        <w:t>3.4 阻化剂喷洒技术</w:t>
+      </w:r>
+    </w:p>
+    <w:p>
+      <w:pPr>
+        <w:keepNext w:val="0"/>
+        <w:keepLines w:val="0"/>
+        <w:widowControl/>
+        <w:numPr>
+          <w:ilvl w:val="1"/>
+          <w:numId w:val="4"/>
+        </w:numPr>
+        <w:suppressLineNumbers w:val="0"/>
+        <w:tabs>
+          <w:tab w:val="left" w:pos="1440"/>
+        </w:tabs>
+        <w:spacing w:before="0" w:beforeAutospacing="1" w:after="0" w:afterAutospacing="1"/>
+        <w:ind w:left="0" w:hanging="360"/>
+        <w:jc w:val="left"/>
+      </w:pPr>
+      <w:r>
+        <w:rPr>
+          <w:rFonts w:hint="default" w:ascii="Segoe UI" w:hAnsi="Segoe UI" w:eastAsia="Segoe UI" w:cs="Segoe UI"/>
+          <w:i w:val="0"/>
+          <w:iCs w:val="0"/>
+          <w:caps w:val="0"/>
+          <w:color w:val="111111"/>
+          <w:spacing w:val="0"/>
+          <w:sz w:val="16"/>
+          <w:szCs w:val="16"/>
+          <w:bdr w:val="none" w:color="auto" w:sz="0" w:space="0"/>
+        </w:rPr>
+        <w:t>3.5 监测预警技术</w:t>
+      </w:r>
+    </w:p>
+    <w:p>
+      <w:pPr>
+        <w:keepNext w:val="0"/>
+        <w:keepLines w:val="0"/>
+        <w:widowControl/>
+        <w:numPr>
+          <w:ilvl w:val="0"/>
+          <w:numId w:val="2"/>
+        </w:numPr>
+        <w:suppressLineNumbers w:val="0"/>
+        <w:spacing w:before="0" w:beforeAutospacing="1" w:after="0" w:afterAutospacing="1"/>
+        <w:ind w:left="0" w:hanging="360"/>
+        <w:jc w:val="left"/>
+      </w:pPr>
+      <w:r>
+        <w:rPr>
+          <w:rFonts w:hint="default" w:ascii="Segoe UI" w:hAnsi="Segoe UI" w:eastAsia="Segoe UI" w:cs="Segoe UI"/>
+          <w:i w:val="0"/>
+          <w:iCs w:val="0"/>
+          <w:caps w:val="0"/>
+          <w:color w:val="111111"/>
+          <w:spacing w:val="0"/>
+          <w:sz w:val="16"/>
+          <w:szCs w:val="16"/>
+          <w:bdr w:val="none" w:color="auto" w:sz="0" w:space="0"/>
+        </w:rPr>
+        <w:t>第四章 数值模拟和现场试验验证</w:t>
+      </w:r>
+    </w:p>
+    <w:p>
+      <w:pPr>
+        <w:keepNext w:val="0"/>
+        <w:keepLines w:val="0"/>
+        <w:widowControl/>
+        <w:numPr>
+          <w:ilvl w:val="1"/>
+          <w:numId w:val="5"/>
+        </w:numPr>
+        <w:suppressLineNumbers w:val="0"/>
+        <w:tabs>
+          <w:tab w:val="left" w:pos="1440"/>
+        </w:tabs>
+        <w:spacing w:before="0" w:beforeAutospacing="1" w:after="0" w:afterAutospacing="1"/>
+        <w:ind w:left="0" w:hanging="360"/>
+        <w:jc w:val="left"/>
+      </w:pPr>
+      <w:r>
+        <w:rPr>
+          <w:rFonts w:hint="default" w:ascii="Segoe UI" w:hAnsi="Segoe UI" w:eastAsia="Segoe UI" w:cs="Segoe UI"/>
+          <w:i w:val="0"/>
+          <w:iCs w:val="0"/>
+          <w:caps w:val="0"/>
+          <w:color w:val="111111"/>
+          <w:spacing w:val="0"/>
+          <w:sz w:val="16"/>
+          <w:szCs w:val="16"/>
+          <w:bdr w:val="none" w:color="auto" w:sz="0" w:space="0"/>
+        </w:rPr>
+        <w:t>4.1 数值模拟方法和模型建立</w:t>
+      </w:r>
+    </w:p>
+    <w:p>
+      <w:pPr>
+        <w:keepNext w:val="0"/>
+        <w:keepLines w:val="0"/>
+        <w:widowControl/>
+        <w:numPr>
+          <w:ilvl w:val="1"/>
+          <w:numId w:val="5"/>
+        </w:numPr>
+        <w:suppressLineNumbers w:val="0"/>
+        <w:tabs>
+          <w:tab w:val="left" w:pos="1440"/>
+        </w:tabs>
+        <w:spacing w:before="0" w:beforeAutospacing="1" w:after="0" w:afterAutospacing="1"/>
+        <w:ind w:left="0" w:hanging="360"/>
+        <w:jc w:val="left"/>
+      </w:pPr>
+      <w:r>
+        <w:rPr>
+          <w:rFonts w:hint="default" w:ascii="Segoe UI" w:hAnsi="Segoe UI" w:eastAsia="Segoe UI" w:cs="Segoe UI"/>
+          <w:i w:val="0"/>
+          <w:iCs w:val="0"/>
+          <w:caps w:val="0"/>
+          <w:color w:val="111111"/>
+          <w:spacing w:val="0"/>
+          <w:sz w:val="16"/>
+          <w:szCs w:val="16"/>
+          <w:bdr w:val="none" w:color="auto" w:sz="0" w:space="0"/>
+        </w:rPr>
+        <w:t>4.2 数值模拟结果分析和讨论</w:t>
+      </w:r>
+    </w:p>
+    <w:p>
+      <w:pPr>
+        <w:keepNext w:val="0"/>
+        <w:keepLines w:val="0"/>
+        <w:widowControl/>
+        <w:numPr>
+          <w:ilvl w:val="1"/>
+          <w:numId w:val="5"/>
+        </w:numPr>
+        <w:suppressLineNumbers w:val="0"/>
+        <w:tabs>
+          <w:tab w:val="left" w:pos="1440"/>
+        </w:tabs>
+        <w:spacing w:before="0" w:beforeAutospacing="1" w:after="0" w:afterAutospacing="1"/>
+        <w:ind w:left="0" w:hanging="360"/>
+        <w:jc w:val="left"/>
+      </w:pPr>
+      <w:r>
+        <w:rPr>
+          <w:rFonts w:hint="default" w:ascii="Segoe UI" w:hAnsi="Segoe UI" w:eastAsia="Segoe UI" w:cs="Segoe UI"/>
+          <w:i w:val="0"/>
+          <w:iCs w:val="0"/>
+          <w:caps w:val="0"/>
+          <w:color w:val="111111"/>
+          <w:spacing w:val="0"/>
+          <w:sz w:val="16"/>
+          <w:szCs w:val="16"/>
+          <w:bdr w:val="none" w:color="auto" w:sz="0" w:space="0"/>
+        </w:rPr>
+        <w:t>4.3 现场试验方法和条件设置</w:t>
+      </w:r>
+    </w:p>
+    <w:p>
+      <w:pPr>
+        <w:keepNext w:val="0"/>
+        <w:keepLines w:val="0"/>
+        <w:widowControl/>
+        <w:numPr>
+          <w:ilvl w:val="1"/>
+          <w:numId w:val="5"/>
+        </w:numPr>
+        <w:suppressLineNumbers w:val="0"/>
+        <w:tabs>
+          <w:tab w:val="left" w:pos="1440"/>
+        </w:tabs>
+        <w:spacing w:before="0" w:beforeAutospacing="1" w:after="0" w:afterAutospacing="1"/>
+        <w:ind w:left="0" w:hanging="360"/>
+        <w:jc w:val="left"/>
+      </w:pPr>
+      <w:r>
+        <w:rPr>
+          <w:rFonts w:hint="default" w:ascii="Segoe UI" w:hAnsi="Segoe UI" w:eastAsia="Segoe UI" w:cs="Segoe UI"/>
+          <w:i w:val="0"/>
+          <w:iCs w:val="0"/>
+          <w:caps w:val="0"/>
+          <w:color w:val="111111"/>
+          <w:spacing w:val="0"/>
+          <w:sz w:val="16"/>
+          <w:szCs w:val="16"/>
+          <w:bdr w:val="none" w:color="auto" w:sz="0" w:space="0"/>
+        </w:rPr>
+        <w:t>4.4 现场试验结果分析和讨论</w:t>
+      </w:r>
+    </w:p>
+    <w:p>
+      <w:pPr>
+        <w:keepNext w:val="0"/>
+        <w:keepLines w:val="0"/>
+        <w:widowControl/>
+        <w:numPr>
+          <w:ilvl w:val="0"/>
+          <w:numId w:val="2"/>
+        </w:numPr>
+        <w:suppressLineNumbers w:val="0"/>
+        <w:spacing w:before="0" w:beforeAutospacing="1" w:after="0" w:afterAutospacing="1"/>
+        <w:ind w:left="0" w:hanging="360"/>
+        <w:jc w:val="left"/>
+      </w:pPr>
+      <w:r>
+        <w:rPr>
+          <w:rFonts w:hint="default" w:ascii="Segoe UI" w:hAnsi="Segoe UI" w:eastAsia="Segoe UI" w:cs="Segoe UI"/>
+          <w:i w:val="0"/>
+          <w:iCs w:val="0"/>
+          <w:caps w:val="0"/>
+          <w:color w:val="111111"/>
+          <w:spacing w:val="0"/>
+          <w:sz w:val="16"/>
+          <w:szCs w:val="16"/>
+          <w:bdr w:val="none" w:color="auto" w:sz="0" w:space="0"/>
+        </w:rPr>
+        <w:t>第五章 结论与展望</w:t>
+      </w:r>
+    </w:p>
+    <w:p>
+      <w:pPr>
+        <w:keepNext w:val="0"/>
+        <w:keepLines w:val="0"/>
+        <w:widowControl/>
+        <w:numPr>
+          <w:ilvl w:val="1"/>
+          <w:numId w:val="6"/>
+        </w:numPr>
+        <w:suppressLineNumbers w:val="0"/>
+        <w:tabs>
+          <w:tab w:val="left" w:pos="1440"/>
+        </w:tabs>
+        <w:spacing w:before="0" w:beforeAutospacing="1" w:after="0" w:afterAutospacing="1"/>
+        <w:ind w:left="0" w:hanging="360"/>
+        <w:jc w:val="left"/>
+      </w:pPr>
+      <w:r>
+        <w:rPr>
+          <w:rFonts w:hint="default" w:ascii="Segoe UI" w:hAnsi="Segoe UI" w:eastAsia="Segoe UI" w:cs="Segoe UI"/>
+          <w:i w:val="0"/>
+          <w:iCs w:val="0"/>
+          <w:caps w:val="0"/>
+          <w:color w:val="111111"/>
+          <w:spacing w:val="0"/>
+          <w:sz w:val="16"/>
+          <w:szCs w:val="16"/>
+          <w:bdr w:val="none" w:color="auto" w:sz="0" w:space="0"/>
+        </w:rPr>
+        <w:t>5.1 结论</w:t>
+      </w:r>
+    </w:p>
+    <w:p>
+      <w:pPr>
+        <w:keepNext w:val="0"/>
+        <w:keepLines w:val="0"/>
+        <w:widowControl/>
+        <w:numPr>
+          <w:ilvl w:val="2"/>
+          <w:numId w:val="3"/>
+        </w:numPr>
+        <w:suppressLineNumbers w:val="0"/>
+        <w:tabs>
+          <w:tab w:val="left" w:pos="2160"/>
+        </w:tabs>
+        <w:spacing w:before="0" w:beforeAutospacing="1" w:after="0" w:afterAutospacing="1"/>
+        <w:ind w:left="0" w:hanging="360"/>
+        <w:jc w:val="left"/>
+      </w:pPr>
+      <w:r>
+        <w:rPr>
+          <w:rFonts w:hint="default" w:ascii="Segoe UI" w:hAnsi="Segoe UI" w:eastAsia="Segoe UI" w:cs="Segoe UI"/>
+          <w:i w:val="0"/>
+          <w:iCs w:val="0"/>
+          <w:caps w:val="0"/>
+          <w:color w:val="111111"/>
+          <w:spacing w:val="0"/>
+          <w:sz w:val="16"/>
+          <w:szCs w:val="16"/>
+          <w:bdr w:val="none" w:color="auto" w:sz="0" w:space="0"/>
+        </w:rPr>
+        <w:t>总结本文的主要研究内容、方法和结果，归纳本文的主要创新点和贡献，指出本文的不足之处。</w:t>
+      </w:r>
+    </w:p>
+    <w:p>
+      <w:pPr>
+        <w:keepNext w:val="0"/>
+        <w:keepLines w:val="0"/>
+        <w:widowControl/>
+        <w:numPr>
+          <w:ilvl w:val="2"/>
+          <w:numId w:val="3"/>
+        </w:numPr>
+        <w:suppressLineNumbers w:val="0"/>
+        <w:tabs>
+          <w:tab w:val="left" w:pos="2160"/>
+        </w:tabs>
+        <w:spacing w:before="0" w:beforeAutospacing="1" w:after="0" w:afterAutospacing="1"/>
+        <w:ind w:left="0" w:hanging="360"/>
+        <w:jc w:val="left"/>
+      </w:pPr>
+      <w:r>
+        <w:rPr>
+          <w:rFonts w:hint="default" w:ascii="Segoe UI" w:hAnsi="Segoe UI" w:eastAsia="Segoe UI" w:cs="Segoe UI"/>
+          <w:i w:val="0"/>
+          <w:iCs w:val="0"/>
+          <w:caps w:val="0"/>
+          <w:color w:val="111111"/>
+          <w:spacing w:val="0"/>
+          <w:sz w:val="16"/>
+          <w:szCs w:val="16"/>
+          <w:bdr w:val="none" w:color="auto" w:sz="0" w:space="0"/>
+        </w:rPr>
+        <w:t>根据本文的研究结果，提出沿空留巷采煤工艺防灭火技术在开滦矿区的安全推广建议。</w:t>
+      </w:r>
+    </w:p>
+    <w:p>
+      <w:pPr>
+        <w:keepNext w:val="0"/>
+        <w:keepLines w:val="0"/>
+        <w:widowControl/>
+        <w:numPr>
+          <w:ilvl w:val="2"/>
+          <w:numId w:val="3"/>
+        </w:numPr>
+        <w:suppressLineNumbers w:val="0"/>
+        <w:tabs>
+          <w:tab w:val="left" w:pos="2160"/>
+        </w:tabs>
+        <w:spacing w:before="0" w:beforeAutospacing="1" w:after="0" w:afterAutospacing="1"/>
+        <w:ind w:left="0" w:hanging="360"/>
+        <w:jc w:val="left"/>
+      </w:pPr>
+      <w:r>
+        <w:rPr>
+          <w:rFonts w:hint="default" w:ascii="Segoe UI" w:hAnsi="Segoe UI" w:eastAsia="Segoe UI" w:cs="Segoe UI"/>
+          <w:i w:val="0"/>
+          <w:iCs w:val="0"/>
+          <w:caps w:val="0"/>
+          <w:color w:val="111111"/>
+          <w:spacing w:val="0"/>
+          <w:sz w:val="16"/>
+          <w:szCs w:val="16"/>
+          <w:bdr w:val="none" w:color="auto" w:sz="0" w:space="0"/>
+        </w:rPr>
+        <w:t>根据本文的研究结果，评价沿空留巷采煤工艺防灭火技术在提高资源利用率、保障生产安全、保护环境质量等方面的作用。</w:t>
+      </w:r>
+    </w:p>
+    <w:p>
+      <w:pPr>
+        <w:keepNext w:val="0"/>
+        <w:keepLines w:val="0"/>
+        <w:widowControl/>
+        <w:numPr>
+          <w:ilvl w:val="2"/>
+          <w:numId w:val="3"/>
+        </w:numPr>
+        <w:suppressLineNumbers w:val="0"/>
+        <w:tabs>
+          <w:tab w:val="left" w:pos="2160"/>
+        </w:tabs>
+        <w:spacing w:before="0" w:beforeAutospacing="1" w:after="0" w:afterAutospacing="1"/>
+        <w:ind w:left="0" w:hanging="360"/>
+        <w:jc w:val="left"/>
+      </w:pPr>
+      <w:r>
+        <w:rPr>
+          <w:rFonts w:hint="default" w:ascii="Segoe UI" w:hAnsi="Segoe UI" w:eastAsia="Segoe UI" w:cs="Segoe UI"/>
+          <w:i w:val="0"/>
+          <w:iCs w:val="0"/>
+          <w:caps w:val="0"/>
+          <w:color w:val="111111"/>
+          <w:spacing w:val="0"/>
+          <w:sz w:val="16"/>
+          <w:szCs w:val="16"/>
+          <w:bdr w:val="none" w:color="auto" w:sz="0" w:space="0"/>
+        </w:rPr>
+        <w:t>根据本文的研究结果，分析沿空留巷采煤工艺防灭火技术在不同地质条件和开采方式下的适应性和优化性。</w:t>
+      </w:r>
+    </w:p>
+    <w:p>
+      <w:pPr>
+        <w:keepNext w:val="0"/>
+        <w:keepLines w:val="0"/>
+        <w:widowControl/>
+        <w:numPr>
+          <w:ilvl w:val="2"/>
+          <w:numId w:val="3"/>
+        </w:numPr>
+        <w:suppressLineNumbers w:val="0"/>
+        <w:tabs>
+          <w:tab w:val="left" w:pos="2160"/>
+        </w:tabs>
+        <w:spacing w:before="0" w:beforeAutospacing="1" w:after="0" w:afterAutospacing="1"/>
+        <w:ind w:left="0" w:hanging="360"/>
+        <w:jc w:val="left"/>
+      </w:pPr>
+      <w:r>
+        <w:rPr>
+          <w:rFonts w:hint="default" w:ascii="Segoe UI" w:hAnsi="Segoe UI" w:eastAsia="Segoe UI" w:cs="Segoe UI"/>
+          <w:i w:val="0"/>
+          <w:iCs w:val="0"/>
+          <w:caps w:val="0"/>
+          <w:color w:val="111111"/>
+          <w:spacing w:val="0"/>
+          <w:sz w:val="16"/>
+          <w:szCs w:val="16"/>
+          <w:bdr w:val="none" w:color="auto" w:sz="0" w:space="0"/>
+        </w:rPr>
+        <w:t>根据本文的研究结果，探讨沿空留巷采煤工</w:t>
+      </w:r>
+    </w:p>
+    <w:p>
+      <w:pPr>
+        <w:keepNext w:val="0"/>
+        <w:keepLines w:val="0"/>
+        <w:widowControl/>
+        <w:numPr>
+          <w:numId w:val="0"/>
+        </w:numPr>
+        <w:suppressLineNumbers w:val="0"/>
+        <w:spacing w:before="0" w:beforeAutospacing="1" w:after="0" w:afterAutospacing="1"/>
+        <w:ind w:left="-360" w:leftChars="0"/>
+        <w:jc w:val="left"/>
+        <w:rPr>
+          <w:rFonts w:hint="default" w:ascii="Segoe UI" w:hAnsi="Segoe UI" w:eastAsia="Segoe UI" w:cs="Segoe UI"/>
+          <w:i w:val="0"/>
+          <w:iCs w:val="0"/>
+          <w:caps w:val="0"/>
+          <w:color w:val="111111"/>
+          <w:spacing w:val="0"/>
+          <w:sz w:val="16"/>
+          <w:szCs w:val="16"/>
+          <w:bdr w:val="none" w:color="auto" w:sz="0" w:space="0"/>
+        </w:rPr>
+      </w:pPr>
+    </w:p>
+    <w:p>
+      <w:pPr>
+        <w:keepNext w:val="0"/>
+        <w:keepLines w:val="0"/>
+        <w:widowControl/>
+        <w:numPr>
+          <w:numId w:val="0"/>
+        </w:numPr>
+        <w:suppressLineNumbers w:val="0"/>
+        <w:spacing w:before="0" w:beforeAutospacing="1" w:after="0" w:afterAutospacing="1"/>
+        <w:ind w:left="-360" w:leftChars="0"/>
+        <w:jc w:val="left"/>
+        <w:rPr>
+          <w:rFonts w:hint="default" w:ascii="Segoe UI" w:hAnsi="Segoe UI" w:eastAsia="Segoe UI" w:cs="Segoe UI"/>
+          <w:i w:val="0"/>
+          <w:iCs w:val="0"/>
+          <w:caps w:val="0"/>
+          <w:color w:val="111111"/>
+          <w:spacing w:val="0"/>
+          <w:sz w:val="16"/>
+          <w:szCs w:val="16"/>
+          <w:bdr w:val="none" w:color="auto" w:sz="0" w:space="0"/>
+        </w:rPr>
+      </w:pPr>
+    </w:p>
+    <w:p>
+      <w:pPr>
+        <w:keepNext w:val="0"/>
+        <w:keepLines w:val="0"/>
+        <w:widowControl/>
+        <w:numPr>
+          <w:numId w:val="0"/>
+        </w:numPr>
+        <w:suppressLineNumbers w:val="0"/>
+        <w:spacing w:before="0" w:beforeAutospacing="1" w:after="0" w:afterAutospacing="1"/>
+        <w:ind w:left="-360" w:leftChars="0"/>
+        <w:jc w:val="left"/>
+        <w:rPr>
+          <w:rFonts w:hint="default" w:ascii="Segoe UI" w:hAnsi="Segoe UI" w:eastAsia="Segoe UI" w:cs="Segoe UI"/>
+          <w:i w:val="0"/>
+          <w:iCs w:val="0"/>
+          <w:caps w:val="0"/>
+          <w:color w:val="111111"/>
+          <w:spacing w:val="0"/>
+          <w:sz w:val="16"/>
+          <w:szCs w:val="16"/>
+          <w:bdr w:val="none" w:color="auto" w:sz="0" w:space="0"/>
+        </w:rPr>
+      </w:pPr>
+    </w:p>
+    <w:p>
+      <w:pPr>
+        <w:keepNext w:val="0"/>
+        <w:keepLines w:val="0"/>
+        <w:widowControl/>
+        <w:suppressLineNumbers w:val="0"/>
+        <w:jc w:val="left"/>
+      </w:pPr>
+      <w:r>
+        <w:rPr>
+          <w:rFonts w:ascii="Segoe UI" w:hAnsi="Segoe UI" w:eastAsia="Segoe UI" w:cs="Segoe UI"/>
+          <w:i w:val="0"/>
+          <w:iCs w:val="0"/>
+          <w:caps w:val="0"/>
+          <w:color w:val="111111"/>
+          <w:spacing w:val="0"/>
+          <w:kern w:val="0"/>
+          <w:sz w:val="16"/>
+          <w:szCs w:val="16"/>
+          <w:lang w:val="en-US" w:eastAsia="zh-CN" w:bidi="ar"/>
+        </w:rPr>
+        <w:t>第五章 结论与展望 本章对本课题的研究成果进行了总结，并对今后的研究方向提出了展望。 5.1 结论 本课题以沿空留巷采煤工艺防灭火技术为研究对象，采用数值模拟、理论分析、监测预警等方法，研究了沿空留巷自然发火特点和规律，提出了综合防灭火技术方案，并在开滦矿区某沿空留巷工作面进行了验证和应用。主要得到以下结论： （1）沿空留巷自然发火的机理主要是由于采空区内遗煤的氧化反应和地应力分布的变化引起的。氧化反应会导致遗煤温度升高，地应力分布的变化会导致岩层移动或断裂，从而形成新鲜裂隙和漏风通道，加速氧化反应的进行。当遗煤温度达到自然发火点时，就会发生自然发火现象。 （2）沿空留巷自然发火的规律主要表现在以下几个方面：一是自然发火的位置主要集中在采空区内部和巷旁充填墙后；二是自然发火的时间主要受到漏风量、氧浓度、温度等因素的影响；三是自然发火的范围主要受到地质条件、开采方式、防灭火措施等因素的影响。 （3）沿空留巷综合防灭火技术方案主要包括以下几个方面：一是漏风控制技术，通过加固沿空留巷墙体、设置堵塞墙、改变通风系统等方式，减少漏风量，降低氧浓度，抑制遗煤氧化反应；二是注氮技术，通过在采空区内设置注氮点或注氮管道等方式，在遗煤表面形成一层低氧环境，抑制遗煤自然发火；三是注浆技术，通过在采空区内设置注浆点或注浆管道等方式，在遗煤表面形成一层隔离层或填充裂隙等方式，阻断漏风通道和遗煤接触；四是阻化剂喷洒技术，通过在采空区内设置喷洒点或喷洒管道等方式，在遗煤表面喷洒一定浓度的阻化剂液体或粉体等方式，改变遗煤的物理化学性质，降低其可自然发火性；五是监测预警技术，通过在采空区内设置温度传感器、气体传感器、红外摄像机等设备，在实时监测采空区内温度、气体、图像等参数，并进行数据分析和预警判断等方式，及时发现并处理自然发火现象。 （4）在开滦矿区某沿空留巷工作面进行了综</w:t>
+      </w:r>
+      <w:bookmarkStart w:id="0" w:name="_GoBack"/>
+      <w:bookmarkEnd w:id="0"/>
+      <w:r>
+        <w:rPr>
+          <w:rFonts w:ascii="Segoe UI" w:hAnsi="Segoe UI" w:eastAsia="Segoe UI" w:cs="Segoe UI"/>
+          <w:i w:val="0"/>
+          <w:iCs w:val="0"/>
+          <w:caps w:val="0"/>
+          <w:color w:val="111111"/>
+          <w:spacing w:val="0"/>
+          <w:kern w:val="0"/>
+          <w:sz w:val="16"/>
+          <w:szCs w:val="16"/>
+          <w:lang w:val="en-US" w:eastAsia="zh-CN" w:bidi="ar"/>
+        </w:rPr>
+        <w:t>合防灭火技术方案的验证和应用，结果表明该方案能有效地控制采空区遗煤的温度和氧化程度，降低自然发火风险，保障工作面的安全回采。该方案具有操作简便、成本低廉、效果显著等优点，适用于有自燃倾向性的煤层中沿空留巷工作面的防灭火。</w:t>
+      </w:r>
+      <w:r>
+        <w:rPr>
+          <w:rFonts w:ascii="宋体" w:hAnsi="宋体" w:eastAsia="宋体" w:cs="宋体"/>
+          <w:kern w:val="0"/>
+          <w:sz w:val="24"/>
+          <w:szCs w:val="24"/>
+          <w:lang w:val="en-US" w:eastAsia="zh-CN" w:bidi="ar"/>
+        </w:rPr>
+        <w:t xml:space="preserve"> </w:t>
+      </w:r>
+    </w:p>
+    <w:p>
+      <w:pPr>
+        <w:keepNext w:val="0"/>
+        <w:keepLines w:val="0"/>
+        <w:widowControl/>
+        <w:suppressLineNumbers w:val="0"/>
+        <w:jc w:val="left"/>
+      </w:pPr>
+    </w:p>
+    <w:p>
+      <w:pPr>
+        <w:keepNext w:val="0"/>
+        <w:keepLines w:val="0"/>
+        <w:widowControl/>
+        <w:numPr>
+          <w:numId w:val="0"/>
+        </w:numPr>
+        <w:suppressLineNumbers w:val="0"/>
+        <w:spacing w:before="0" w:beforeAutospacing="1" w:after="0" w:afterAutospacing="1"/>
+        <w:ind w:left="-360" w:leftChars="0" w:firstLine="420" w:firstLineChars="0"/>
+        <w:jc w:val="left"/>
+        <w:rPr>
+          <w:rFonts w:hint="default" w:ascii="Segoe UI" w:hAnsi="Segoe UI" w:eastAsia="Segoe UI" w:cs="Segoe UI"/>
+          <w:i w:val="0"/>
+          <w:iCs w:val="0"/>
+          <w:caps w:val="0"/>
+          <w:color w:val="111111"/>
+          <w:spacing w:val="0"/>
+          <w:sz w:val="16"/>
+          <w:szCs w:val="16"/>
+          <w:bdr w:val="none" w:color="auto" w:sz="0" w:space="0"/>
+        </w:rPr>
+      </w:pPr>
+    </w:p>
+    <w:p>
+      <w:pPr>
+        <w:pStyle w:val="3"/>
+        <w:keepNext w:val="0"/>
+        <w:keepLines w:val="0"/>
+        <w:widowControl/>
+        <w:numPr>
+          <w:ilvl w:val="0"/>
           <w:numId w:val="0"/>
         </w:numPr>
         <w:suppressLineNumbers w:val="0"/>
@@ -32,7 +1283,6 @@
           <w:szCs w:val="16"/>
         </w:rPr>
       </w:pPr>
-      <w:bookmarkStart w:id="0" w:name="_GoBack"/>
       <w:r>
         <w:rPr>
           <w:rFonts w:hint="default" w:ascii="Segoe UI" w:hAnsi="Segoe UI" w:eastAsia="Segoe UI" w:cs="Segoe UI"/>
@@ -53,6 +1303,7 @@
         <w:keepLines w:val="0"/>
         <w:widowControl/>
         <w:numPr>
+          <w:ilvl w:val="0"/>
           <w:numId w:val="0"/>
         </w:numPr>
         <w:suppressLineNumbers w:val="0"/>
@@ -80,6 +1331,7 @@
         <w:keepLines w:val="0"/>
         <w:widowControl/>
         <w:numPr>
+          <w:ilvl w:val="0"/>
           <w:numId w:val="0"/>
         </w:numPr>
         <w:suppressLineNumbers w:val="0"/>
@@ -107,6 +1359,7 @@
         <w:keepLines w:val="0"/>
         <w:widowControl/>
         <w:numPr>
+          <w:ilvl w:val="0"/>
           <w:numId w:val="0"/>
         </w:numPr>
         <w:suppressLineNumbers w:val="0"/>
@@ -134,6 +1387,7 @@
         <w:keepLines w:val="0"/>
         <w:widowControl/>
         <w:numPr>
+          <w:ilvl w:val="0"/>
           <w:numId w:val="0"/>
         </w:numPr>
         <w:suppressLineNumbers w:val="0"/>
@@ -157,11 +1411,12 @@
     </w:p>
     <w:p>
       <w:pPr>
-        <w:pStyle w:val="2"/>
-        <w:keepNext w:val="0"/>
-        <w:keepLines w:val="0"/>
-        <w:widowControl/>
-        <w:numPr>
+        <w:pStyle w:val="3"/>
+        <w:keepNext w:val="0"/>
+        <w:keepLines w:val="0"/>
+        <w:widowControl/>
+        <w:numPr>
+          <w:ilvl w:val="0"/>
           <w:numId w:val="0"/>
         </w:numPr>
         <w:suppressLineNumbers w:val="0"/>
@@ -205,6 +1460,7 @@
         <w:keepLines w:val="0"/>
         <w:widowControl/>
         <w:numPr>
+          <w:ilvl w:val="0"/>
           <w:numId w:val="0"/>
         </w:numPr>
         <w:suppressLineNumbers w:val="0"/>
@@ -232,6 +1488,7 @@
         <w:keepLines w:val="0"/>
         <w:widowControl/>
         <w:numPr>
+          <w:ilvl w:val="0"/>
           <w:numId w:val="0"/>
         </w:numPr>
         <w:suppressLineNumbers w:val="0"/>
@@ -259,6 +1516,7 @@
         <w:keepLines w:val="0"/>
         <w:widowControl/>
         <w:numPr>
+          <w:ilvl w:val="0"/>
           <w:numId w:val="0"/>
         </w:numPr>
         <w:suppressLineNumbers w:val="0"/>
@@ -286,6 +1544,7 @@
         <w:keepLines w:val="0"/>
         <w:widowControl/>
         <w:numPr>
+          <w:ilvl w:val="0"/>
           <w:numId w:val="0"/>
         </w:numPr>
         <w:suppressLineNumbers w:val="0"/>
@@ -309,11 +1568,12 @@
     </w:p>
     <w:p>
       <w:pPr>
-        <w:pStyle w:val="2"/>
-        <w:keepNext w:val="0"/>
-        <w:keepLines w:val="0"/>
-        <w:widowControl/>
-        <w:numPr>
+        <w:pStyle w:val="3"/>
+        <w:keepNext w:val="0"/>
+        <w:keepLines w:val="0"/>
+        <w:widowControl/>
+        <w:numPr>
+          <w:ilvl w:val="0"/>
           <w:numId w:val="0"/>
         </w:numPr>
         <w:suppressLineNumbers w:val="0"/>
@@ -357,6 +1617,7 @@
         <w:keepLines w:val="0"/>
         <w:widowControl/>
         <w:numPr>
+          <w:ilvl w:val="0"/>
           <w:numId w:val="0"/>
         </w:numPr>
         <w:suppressLineNumbers w:val="0"/>
@@ -384,6 +1645,7 @@
         <w:keepLines w:val="0"/>
         <w:widowControl/>
         <w:numPr>
+          <w:ilvl w:val="0"/>
           <w:numId w:val="0"/>
         </w:numPr>
         <w:suppressLineNumbers w:val="0"/>
@@ -411,6 +1673,7 @@
         <w:keepLines w:val="0"/>
         <w:widowControl/>
         <w:numPr>
+          <w:ilvl w:val="0"/>
           <w:numId w:val="0"/>
         </w:numPr>
         <w:suppressLineNumbers w:val="0"/>
@@ -434,11 +1697,12 @@
     </w:p>
     <w:p>
       <w:pPr>
-        <w:pStyle w:val="2"/>
-        <w:keepNext w:val="0"/>
-        <w:keepLines w:val="0"/>
-        <w:widowControl/>
-        <w:numPr>
+        <w:pStyle w:val="3"/>
+        <w:keepNext w:val="0"/>
+        <w:keepLines w:val="0"/>
+        <w:widowControl/>
+        <w:numPr>
+          <w:ilvl w:val="0"/>
           <w:numId w:val="0"/>
         </w:numPr>
         <w:suppressLineNumbers w:val="0"/>
@@ -482,6 +1746,7 @@
         <w:keepLines w:val="0"/>
         <w:widowControl/>
         <w:numPr>
+          <w:ilvl w:val="0"/>
           <w:numId w:val="0"/>
         </w:numPr>
         <w:suppressLineNumbers w:val="0"/>
@@ -509,6 +1774,7 @@
         <w:keepLines w:val="0"/>
         <w:widowControl/>
         <w:numPr>
+          <w:ilvl w:val="0"/>
           <w:numId w:val="0"/>
         </w:numPr>
         <w:suppressLineNumbers w:val="0"/>
@@ -536,6 +1802,7 @@
         <w:keepLines w:val="0"/>
         <w:widowControl/>
         <w:numPr>
+          <w:ilvl w:val="0"/>
           <w:numId w:val="0"/>
         </w:numPr>
         <w:suppressLineNumbers w:val="0"/>
@@ -559,11 +1826,12 @@
     </w:p>
     <w:p>
       <w:pPr>
-        <w:pStyle w:val="2"/>
-        <w:keepNext w:val="0"/>
-        <w:keepLines w:val="0"/>
-        <w:widowControl/>
-        <w:numPr>
+        <w:pStyle w:val="3"/>
+        <w:keepNext w:val="0"/>
+        <w:keepLines w:val="0"/>
+        <w:widowControl/>
+        <w:numPr>
+          <w:ilvl w:val="0"/>
           <w:numId w:val="0"/>
         </w:numPr>
         <w:suppressLineNumbers w:val="0"/>
@@ -607,6 +1875,7 @@
         <w:keepLines w:val="0"/>
         <w:widowControl/>
         <w:numPr>
+          <w:ilvl w:val="0"/>
           <w:numId w:val="0"/>
         </w:numPr>
         <w:suppressLineNumbers w:val="0"/>
@@ -634,6 +1903,7 @@
         <w:keepLines w:val="0"/>
         <w:widowControl/>
         <w:numPr>
+          <w:ilvl w:val="0"/>
           <w:numId w:val="0"/>
         </w:numPr>
         <w:suppressLineNumbers w:val="0"/>
@@ -674,6 +1944,7 @@
         <w:keepLines w:val="0"/>
         <w:widowControl/>
         <w:numPr>
+          <w:ilvl w:val="0"/>
           <w:numId w:val="0"/>
         </w:numPr>
         <w:suppressLineNumbers w:val="0"/>
@@ -711,6 +1982,7 @@
         <w:keepLines w:val="0"/>
         <w:widowControl/>
         <w:numPr>
+          <w:ilvl w:val="0"/>
           <w:numId w:val="0"/>
         </w:numPr>
         <w:suppressLineNumbers w:val="0"/>
@@ -742,7 +2014,6 @@
         <w:t>七、致谢</w:t>
       </w:r>
     </w:p>
-    <w:bookmarkEnd w:id="0"/>
     <w:p/>
     <w:sectPr>
       <w:pgSz w:w="11906" w:h="16838"/>
@@ -752,6 +2023,435 @@
     </w:sectPr>
   </w:body>
 </w:document>
+</file>
+
+<file path=word/numbering.xml><?xml version="1.0" encoding="utf-8"?>
+<w:numbering xmlns:wpc="http://schemas.microsoft.com/office/word/2010/wordprocessingCanvas" xmlns:mc="http://schemas.openxmlformats.org/markup-compatibility/2006" xmlns:o="urn:schemas-microsoft-com:office:office" xmlns:r="http://schemas.openxmlformats.org/officeDocument/2006/relationships" xmlns:m="http://schemas.openxmlformats.org/officeDocument/2006/math" xmlns:v="urn:schemas-microsoft-com:vml" xmlns:wp14="http://schemas.microsoft.com/office/word/2010/wordprocessingDrawing" xmlns:wp="http://schemas.openxmlformats.org/drawingml/2006/wordprocessingDrawing" xmlns:w10="urn:schemas-microsoft-com:office:word" xmlns:w="http://schemas.openxmlformats.org/wordprocessingml/2006/main" xmlns:w14="http://schemas.microsoft.com/office/word/2010/wordml" xmlns:wpg="http://schemas.microsoft.com/office/word/2010/wordprocessingGroup" xmlns:wpi="http://schemas.microsoft.com/office/word/2010/wordprocessingInk" xmlns:wne="http://schemas.microsoft.com/office/word/2006/wordml" xmlns:wps="http://schemas.microsoft.com/office/word/2010/wordprocessingShape" xmlns:wpsCustomData="http://www.wps.cn/officeDocument/2013/wpsCustomData" mc:Ignorable="w14 wp14">
+  <w:abstractNum w:abstractNumId="0">
+    <w:nsid w:val="DCC5246F"/>
+    <w:multiLevelType w:val="multilevel"/>
+    <w:tmpl w:val="DCC5246F"/>
+    <w:lvl w:ilvl="0" w:tentative="0">
+      <w:start w:val="1"/>
+      <w:numFmt w:val="bullet"/>
+      <w:lvlText w:val=""/>
+      <w:lvlJc w:val="left"/>
+      <w:pPr>
+        <w:tabs>
+          <w:tab w:val="left" w:pos="720"/>
+        </w:tabs>
+        <w:ind w:left="720" w:hanging="360"/>
+      </w:pPr>
+      <w:rPr>
+        <w:rFonts w:hint="default" w:ascii="Symbol" w:hAnsi="Symbol" w:cs="Symbol"/>
+        <w:sz w:val="20"/>
+      </w:rPr>
+    </w:lvl>
+    <w:lvl w:ilvl="1" w:tentative="0">
+      <w:start w:val="1"/>
+      <w:numFmt w:val="bullet"/>
+      <w:lvlText w:val="o"/>
+      <w:lvlJc w:val="left"/>
+      <w:pPr>
+        <w:tabs>
+          <w:tab w:val="left" w:pos="1440"/>
+        </w:tabs>
+        <w:ind w:left="1440" w:hanging="360"/>
+      </w:pPr>
+      <w:rPr>
+        <w:rFonts w:hint="default" w:ascii="Courier New" w:hAnsi="Courier New" w:cs="Courier New"/>
+        <w:sz w:val="20"/>
+      </w:rPr>
+    </w:lvl>
+    <w:lvl w:ilvl="2" w:tentative="0">
+      <w:start w:val="1"/>
+      <w:numFmt w:val="bullet"/>
+      <w:lvlText w:val=""/>
+      <w:lvlJc w:val="left"/>
+      <w:pPr>
+        <w:tabs>
+          <w:tab w:val="left" w:pos="2160"/>
+        </w:tabs>
+        <w:ind w:left="2160" w:hanging="360"/>
+      </w:pPr>
+      <w:rPr>
+        <w:rFonts w:hint="default" w:ascii="Wingdings" w:hAnsi="Wingdings" w:cs="Wingdings"/>
+        <w:sz w:val="20"/>
+      </w:rPr>
+    </w:lvl>
+    <w:lvl w:ilvl="3" w:tentative="0">
+      <w:start w:val="1"/>
+      <w:numFmt w:val="bullet"/>
+      <w:lvlText w:val=""/>
+      <w:lvlJc w:val="left"/>
+      <w:pPr>
+        <w:tabs>
+          <w:tab w:val="left" w:pos="2880"/>
+        </w:tabs>
+        <w:ind w:left="2880" w:hanging="360"/>
+      </w:pPr>
+      <w:rPr>
+        <w:rFonts w:hint="default" w:ascii="Wingdings" w:hAnsi="Wingdings" w:cs="Wingdings"/>
+        <w:sz w:val="20"/>
+      </w:rPr>
+    </w:lvl>
+    <w:lvl w:ilvl="4" w:tentative="0">
+      <w:start w:val="1"/>
+      <w:numFmt w:val="bullet"/>
+      <w:lvlText w:val=""/>
+      <w:lvlJc w:val="left"/>
+      <w:pPr>
+        <w:tabs>
+          <w:tab w:val="left" w:pos="3600"/>
+        </w:tabs>
+        <w:ind w:left="3600" w:hanging="360"/>
+      </w:pPr>
+      <w:rPr>
+        <w:rFonts w:hint="default" w:ascii="Wingdings" w:hAnsi="Wingdings" w:cs="Wingdings"/>
+        <w:sz w:val="20"/>
+      </w:rPr>
+    </w:lvl>
+    <w:lvl w:ilvl="5" w:tentative="0">
+      <w:start w:val="1"/>
+      <w:numFmt w:val="bullet"/>
+      <w:lvlText w:val=""/>
+      <w:lvlJc w:val="left"/>
+      <w:pPr>
+        <w:tabs>
+          <w:tab w:val="left" w:pos="4320"/>
+        </w:tabs>
+        <w:ind w:left="4320" w:hanging="360"/>
+      </w:pPr>
+      <w:rPr>
+        <w:rFonts w:hint="default" w:ascii="Wingdings" w:hAnsi="Wingdings" w:cs="Wingdings"/>
+        <w:sz w:val="20"/>
+      </w:rPr>
+    </w:lvl>
+    <w:lvl w:ilvl="6" w:tentative="0">
+      <w:start w:val="1"/>
+      <w:numFmt w:val="bullet"/>
+      <w:lvlText w:val=""/>
+      <w:lvlJc w:val="left"/>
+      <w:pPr>
+        <w:tabs>
+          <w:tab w:val="left" w:pos="5040"/>
+        </w:tabs>
+        <w:ind w:left="5040" w:hanging="360"/>
+      </w:pPr>
+      <w:rPr>
+        <w:rFonts w:hint="default" w:ascii="Wingdings" w:hAnsi="Wingdings" w:cs="Wingdings"/>
+        <w:sz w:val="20"/>
+      </w:rPr>
+    </w:lvl>
+    <w:lvl w:ilvl="7" w:tentative="0">
+      <w:start w:val="1"/>
+      <w:numFmt w:val="bullet"/>
+      <w:lvlText w:val=""/>
+      <w:lvlJc w:val="left"/>
+      <w:pPr>
+        <w:tabs>
+          <w:tab w:val="left" w:pos="5760"/>
+        </w:tabs>
+        <w:ind w:left="5760" w:hanging="360"/>
+      </w:pPr>
+      <w:rPr>
+        <w:rFonts w:hint="default" w:ascii="Wingdings" w:hAnsi="Wingdings" w:cs="Wingdings"/>
+        <w:sz w:val="20"/>
+      </w:rPr>
+    </w:lvl>
+    <w:lvl w:ilvl="8" w:tentative="0">
+      <w:start w:val="1"/>
+      <w:numFmt w:val="bullet"/>
+      <w:lvlText w:val=""/>
+      <w:lvlJc w:val="left"/>
+      <w:pPr>
+        <w:tabs>
+          <w:tab w:val="left" w:pos="6480"/>
+        </w:tabs>
+        <w:ind w:left="6480" w:hanging="360"/>
+      </w:pPr>
+      <w:rPr>
+        <w:rFonts w:hint="default" w:ascii="Wingdings" w:hAnsi="Wingdings" w:cs="Wingdings"/>
+        <w:sz w:val="20"/>
+      </w:rPr>
+    </w:lvl>
+  </w:abstractNum>
+  <w:abstractNum w:abstractNumId="1">
+    <w:nsid w:val="3EB997B4"/>
+    <w:multiLevelType w:val="multilevel"/>
+    <w:tmpl w:val="3EB997B4"/>
+    <w:lvl w:ilvl="0" w:tentative="0">
+      <w:start w:val="1"/>
+      <w:numFmt w:val="bullet"/>
+      <w:lvlText w:val=""/>
+      <w:lvlJc w:val="left"/>
+      <w:pPr>
+        <w:tabs>
+          <w:tab w:val="left" w:pos="720"/>
+        </w:tabs>
+        <w:ind w:left="720" w:hanging="360"/>
+      </w:pPr>
+      <w:rPr>
+        <w:rFonts w:ascii="Symbol" w:hAnsi="Symbol" w:cs="Symbol"/>
+        <w:sz w:val="20"/>
+      </w:rPr>
+    </w:lvl>
+    <w:lvl w:ilvl="1" w:tentative="0">
+      <w:start w:val="1"/>
+      <w:numFmt w:val="bullet"/>
+      <w:lvlText w:val="o"/>
+      <w:lvlJc w:val="left"/>
+      <w:pPr>
+        <w:tabs>
+          <w:tab w:val="left" w:pos="1440"/>
+        </w:tabs>
+        <w:ind w:left="1440" w:hanging="360"/>
+      </w:pPr>
+      <w:rPr>
+        <w:rFonts w:ascii="Courier New" w:hAnsi="Courier New" w:cs="Courier New"/>
+        <w:sz w:val="20"/>
+      </w:rPr>
+    </w:lvl>
+    <w:lvl w:ilvl="2" w:tentative="0">
+      <w:start w:val="1"/>
+      <w:numFmt w:val="bullet"/>
+      <w:lvlText w:val=""/>
+      <w:lvlJc w:val="left"/>
+      <w:pPr>
+        <w:tabs>
+          <w:tab w:val="left" w:pos="2160"/>
+        </w:tabs>
+        <w:ind w:left="2160" w:hanging="360"/>
+      </w:pPr>
+      <w:rPr>
+        <w:rFonts w:ascii="Wingdings" w:hAnsi="Wingdings" w:cs="Wingdings"/>
+        <w:sz w:val="20"/>
+      </w:rPr>
+    </w:lvl>
+    <w:lvl w:ilvl="3" w:tentative="0">
+      <w:start w:val="1"/>
+      <w:numFmt w:val="bullet"/>
+      <w:lvlText w:val=""/>
+      <w:lvlJc w:val="left"/>
+      <w:pPr>
+        <w:tabs>
+          <w:tab w:val="left" w:pos="2880"/>
+        </w:tabs>
+        <w:ind w:left="2880" w:hanging="360"/>
+      </w:pPr>
+      <w:rPr>
+        <w:rFonts w:hint="default" w:ascii="Wingdings" w:hAnsi="Wingdings" w:cs="Wingdings"/>
+        <w:sz w:val="20"/>
+      </w:rPr>
+    </w:lvl>
+    <w:lvl w:ilvl="4" w:tentative="0">
+      <w:start w:val="1"/>
+      <w:numFmt w:val="bullet"/>
+      <w:lvlText w:val=""/>
+      <w:lvlJc w:val="left"/>
+      <w:pPr>
+        <w:tabs>
+          <w:tab w:val="left" w:pos="3600"/>
+        </w:tabs>
+        <w:ind w:left="3600" w:hanging="360"/>
+      </w:pPr>
+      <w:rPr>
+        <w:rFonts w:hint="default" w:ascii="Wingdings" w:hAnsi="Wingdings" w:cs="Wingdings"/>
+        <w:sz w:val="20"/>
+      </w:rPr>
+    </w:lvl>
+    <w:lvl w:ilvl="5" w:tentative="0">
+      <w:start w:val="1"/>
+      <w:numFmt w:val="bullet"/>
+      <w:lvlText w:val=""/>
+      <w:lvlJc w:val="left"/>
+      <w:pPr>
+        <w:tabs>
+          <w:tab w:val="left" w:pos="4320"/>
+        </w:tabs>
+        <w:ind w:left="4320" w:hanging="360"/>
+      </w:pPr>
+      <w:rPr>
+        <w:rFonts w:hint="default" w:ascii="Wingdings" w:hAnsi="Wingdings" w:cs="Wingdings"/>
+        <w:sz w:val="20"/>
+      </w:rPr>
+    </w:lvl>
+    <w:lvl w:ilvl="6" w:tentative="0">
+      <w:start w:val="1"/>
+      <w:numFmt w:val="bullet"/>
+      <w:lvlText w:val=""/>
+      <w:lvlJc w:val="left"/>
+      <w:pPr>
+        <w:tabs>
+          <w:tab w:val="left" w:pos="5040"/>
+        </w:tabs>
+        <w:ind w:left="5040" w:hanging="360"/>
+      </w:pPr>
+      <w:rPr>
+        <w:rFonts w:hint="default" w:ascii="Wingdings" w:hAnsi="Wingdings" w:cs="Wingdings"/>
+        <w:sz w:val="20"/>
+      </w:rPr>
+    </w:lvl>
+    <w:lvl w:ilvl="7" w:tentative="0">
+      <w:start w:val="1"/>
+      <w:numFmt w:val="bullet"/>
+      <w:lvlText w:val=""/>
+      <w:lvlJc w:val="left"/>
+      <w:pPr>
+        <w:tabs>
+          <w:tab w:val="left" w:pos="5760"/>
+        </w:tabs>
+        <w:ind w:left="5760" w:hanging="360"/>
+      </w:pPr>
+      <w:rPr>
+        <w:rFonts w:hint="default" w:ascii="Wingdings" w:hAnsi="Wingdings" w:cs="Wingdings"/>
+        <w:sz w:val="20"/>
+      </w:rPr>
+    </w:lvl>
+    <w:lvl w:ilvl="8" w:tentative="0">
+      <w:start w:val="1"/>
+      <w:numFmt w:val="bullet"/>
+      <w:lvlText w:val=""/>
+      <w:lvlJc w:val="left"/>
+      <w:pPr>
+        <w:tabs>
+          <w:tab w:val="left" w:pos="6480"/>
+        </w:tabs>
+        <w:ind w:left="6480" w:hanging="360"/>
+      </w:pPr>
+      <w:rPr>
+        <w:rFonts w:hint="default" w:ascii="Wingdings" w:hAnsi="Wingdings" w:cs="Wingdings"/>
+        <w:sz w:val="20"/>
+      </w:rPr>
+    </w:lvl>
+  </w:abstractNum>
+  <w:num w:numId="1">
+    <w:abstractNumId w:val="1"/>
+  </w:num>
+  <w:num w:numId="2">
+    <w:abstractNumId w:val="0"/>
+  </w:num>
+  <w:num w:numId="3">
+    <w:abstractNumId w:val="0"/>
+    <w:lvlOverride w:ilvl="0">
+      <w:startOverride w:val="1"/>
+    </w:lvlOverride>
+    <w:lvlOverride w:ilvl="1">
+      <w:startOverride w:val="1"/>
+    </w:lvlOverride>
+    <w:lvlOverride w:ilvl="2">
+      <w:startOverride w:val="1"/>
+    </w:lvlOverride>
+    <w:lvlOverride w:ilvl="3">
+      <w:startOverride w:val="1"/>
+    </w:lvlOverride>
+    <w:lvlOverride w:ilvl="4">
+      <w:startOverride w:val="1"/>
+    </w:lvlOverride>
+    <w:lvlOverride w:ilvl="5">
+      <w:startOverride w:val="1"/>
+    </w:lvlOverride>
+    <w:lvlOverride w:ilvl="6">
+      <w:startOverride w:val="1"/>
+    </w:lvlOverride>
+    <w:lvlOverride w:ilvl="7">
+      <w:startOverride w:val="1"/>
+    </w:lvlOverride>
+    <w:lvlOverride w:ilvl="8">
+      <w:startOverride w:val="1"/>
+    </w:lvlOverride>
+  </w:num>
+  <w:num w:numId="4">
+    <w:abstractNumId w:val="0"/>
+    <w:lvlOverride w:ilvl="0">
+      <w:startOverride w:val="1"/>
+    </w:lvlOverride>
+    <w:lvlOverride w:ilvl="1">
+      <w:startOverride w:val="1"/>
+    </w:lvlOverride>
+    <w:lvlOverride w:ilvl="2">
+      <w:startOverride w:val="1"/>
+    </w:lvlOverride>
+    <w:lvlOverride w:ilvl="3">
+      <w:startOverride w:val="1"/>
+    </w:lvlOverride>
+    <w:lvlOverride w:ilvl="4">
+      <w:startOverride w:val="1"/>
+    </w:lvlOverride>
+    <w:lvlOverride w:ilvl="5">
+      <w:startOverride w:val="1"/>
+    </w:lvlOverride>
+    <w:lvlOverride w:ilvl="6">
+      <w:startOverride w:val="1"/>
+    </w:lvlOverride>
+    <w:lvlOverride w:ilvl="7">
+      <w:startOverride w:val="1"/>
+    </w:lvlOverride>
+    <w:lvlOverride w:ilvl="8">
+      <w:startOverride w:val="1"/>
+    </w:lvlOverride>
+  </w:num>
+  <w:num w:numId="5">
+    <w:abstractNumId w:val="0"/>
+    <w:lvlOverride w:ilvl="0">
+      <w:startOverride w:val="1"/>
+    </w:lvlOverride>
+    <w:lvlOverride w:ilvl="1">
+      <w:startOverride w:val="1"/>
+    </w:lvlOverride>
+    <w:lvlOverride w:ilvl="2">
+      <w:startOverride w:val="1"/>
+    </w:lvlOverride>
+    <w:lvlOverride w:ilvl="3">
+      <w:startOverride w:val="1"/>
+    </w:lvlOverride>
+    <w:lvlOverride w:ilvl="4">
+      <w:startOverride w:val="1"/>
+    </w:lvlOverride>
+    <w:lvlOverride w:ilvl="5">
+      <w:startOverride w:val="1"/>
+    </w:lvlOverride>
+    <w:lvlOverride w:ilvl="6">
+      <w:startOverride w:val="1"/>
+    </w:lvlOverride>
+    <w:lvlOverride w:ilvl="7">
+      <w:startOverride w:val="1"/>
+    </w:lvlOverride>
+    <w:lvlOverride w:ilvl="8">
+      <w:startOverride w:val="1"/>
+    </w:lvlOverride>
+  </w:num>
+  <w:num w:numId="6">
+    <w:abstractNumId w:val="0"/>
+    <w:lvlOverride w:ilvl="0">
+      <w:startOverride w:val="1"/>
+    </w:lvlOverride>
+    <w:lvlOverride w:ilvl="1">
+      <w:startOverride w:val="1"/>
+    </w:lvlOverride>
+    <w:lvlOverride w:ilvl="2">
+      <w:startOverride w:val="1"/>
+    </w:lvlOverride>
+    <w:lvlOverride w:ilvl="3">
+      <w:startOverride w:val="1"/>
+    </w:lvlOverride>
+    <w:lvlOverride w:ilvl="4">
+      <w:startOverride w:val="1"/>
+    </w:lvlOverride>
+    <w:lvlOverride w:ilvl="5">
+      <w:startOverride w:val="1"/>
+    </w:lvlOverride>
+    <w:lvlOverride w:ilvl="6">
+      <w:startOverride w:val="1"/>
+    </w:lvlOverride>
+    <w:lvlOverride w:ilvl="7">
+      <w:startOverride w:val="1"/>
+    </w:lvlOverride>
+    <w:lvlOverride w:ilvl="8">
+      <w:startOverride w:val="1"/>
+    </w:lvlOverride>
+  </w:num>
+</w:numbering>
 </file>
 
 <file path=word/styles.xml><?xml version="1.0" encoding="utf-8"?>
@@ -1019,23 +2719,44 @@
     <w:qFormat/>
     <w:uiPriority w:val="0"/>
     <w:pPr>
-      <w:widowControl w:val="0"/>
-      <w:jc w:val="both"/>
+      <w:jc w:val="left"/>
     </w:pPr>
     <w:rPr>
       <w:rFonts w:asciiTheme="minorHAnsi" w:hAnsiTheme="minorHAnsi" w:eastAsiaTheme="minorEastAsia" w:cstheme="minorBidi"/>
-      <w:kern w:val="2"/>
-      <w:sz w:val="21"/>
+      <w:kern w:val="0"/>
+      <w:sz w:val="24"/>
       <w:szCs w:val="24"/>
-      <w:lang w:val="en-US" w:eastAsia="zh-CN" w:bidi="ar-SA"/>
+      <w:lang w:val="en-US" w:eastAsia="zh-CN" w:bidi="ar"/>
     </w:rPr>
   </w:style>
-  <w:style w:type="character" w:default="1" w:styleId="4">
+  <w:style w:type="paragraph" w:styleId="2">
+    <w:name w:val="heading 2"/>
+    <w:basedOn w:val="1"/>
+    <w:next w:val="1"/>
+    <w:semiHidden/>
+    <w:unhideWhenUsed/>
+    <w:qFormat/>
+    <w:uiPriority w:val="0"/>
+    <w:pPr>
+      <w:spacing w:before="0" w:beforeAutospacing="1" w:after="0" w:afterAutospacing="1"/>
+      <w:jc w:val="left"/>
+    </w:pPr>
+    <w:rPr>
+      <w:rFonts w:hint="eastAsia" w:ascii="宋体" w:hAnsi="宋体" w:eastAsia="宋体" w:cs="宋体"/>
+      <w:b/>
+      <w:bCs/>
+      <w:kern w:val="0"/>
+      <w:sz w:val="36"/>
+      <w:szCs w:val="36"/>
+      <w:lang w:val="en-US" w:eastAsia="zh-CN" w:bidi="ar"/>
+    </w:rPr>
+  </w:style>
+  <w:style w:type="character" w:default="1" w:styleId="5">
     <w:name w:val="Default Paragraph Font"/>
     <w:semiHidden/>
     <w:uiPriority w:val="0"/>
   </w:style>
-  <w:style w:type="table" w:default="1" w:styleId="3">
+  <w:style w:type="table" w:default="1" w:styleId="4">
     <w:name w:val="Normal Table"/>
     <w:semiHidden/>
     <w:uiPriority w:val="0"/>
@@ -1048,7 +2769,7 @@
       </w:tblCellMar>
     </w:tblPr>
   </w:style>
-  <w:style w:type="paragraph" w:styleId="2">
+  <w:style w:type="paragraph" w:styleId="3">
     <w:name w:val="Normal (Web)"/>
     <w:basedOn w:val="1"/>
     <w:uiPriority w:val="0"/>

--- a/论文/论文大纲.docx
+++ b/论文/论文大纲.docx
@@ -35,7 +35,6 @@
           <w:caps w:val="0"/>
           <w:color w:val="111111"/>
           <w:spacing w:val="0"/>
-          <w:bdr w:val="none" w:color="auto" w:sz="0" w:space="0"/>
         </w:rPr>
         <w:t>摘要</w:t>
       </w:r>
@@ -64,7 +63,6 @@
           <w:spacing w:val="0"/>
           <w:sz w:val="16"/>
           <w:szCs w:val="16"/>
-          <w:bdr w:val="none" w:color="auto" w:sz="0" w:space="0"/>
         </w:rPr>
         <w:t>简要介绍沿空留巷采煤工艺的优点和存在的自然发火风险</w:t>
       </w:r>
@@ -93,7 +91,6 @@
           <w:spacing w:val="0"/>
           <w:sz w:val="16"/>
           <w:szCs w:val="16"/>
-          <w:bdr w:val="none" w:color="auto" w:sz="0" w:space="0"/>
         </w:rPr>
         <w:t>简要介绍本文的研究目的、内容、方法和创新点</w:t>
       </w:r>
@@ -122,7 +119,6 @@
           <w:spacing w:val="0"/>
           <w:sz w:val="16"/>
           <w:szCs w:val="16"/>
-          <w:bdr w:val="none" w:color="auto" w:sz="0" w:space="0"/>
         </w:rPr>
         <w:t>简要介绍本文的主要结论和应用价值</w:t>
       </w:r>
@@ -160,7 +156,6 @@
           <w:caps w:val="0"/>
           <w:color w:val="111111"/>
           <w:spacing w:val="0"/>
-          <w:bdr w:val="none" w:color="auto" w:sz="0" w:space="0"/>
         </w:rPr>
         <w:t>目录</w:t>
       </w:r>
@@ -189,7 +184,6 @@
           <w:spacing w:val="0"/>
           <w:sz w:val="16"/>
           <w:szCs w:val="16"/>
-          <w:bdr w:val="none" w:color="auto" w:sz="0" w:space="0"/>
         </w:rPr>
         <w:t>摘要</w:t>
       </w:r>
@@ -218,7 +212,6 @@
           <w:spacing w:val="0"/>
           <w:sz w:val="16"/>
           <w:szCs w:val="16"/>
-          <w:bdr w:val="none" w:color="auto" w:sz="0" w:space="0"/>
         </w:rPr>
         <w:t>目录</w:t>
       </w:r>
@@ -229,25 +222,23 @@
         <w:keepLines w:val="0"/>
         <w:widowControl/>
         <w:numPr>
-          <w:ilvl w:val="0"/>
-          <w:numId w:val="2"/>
-        </w:numPr>
-        <w:suppressLineNumbers w:val="0"/>
-        <w:spacing w:before="0" w:beforeAutospacing="1" w:after="0" w:afterAutospacing="1"/>
-        <w:ind w:left="0" w:hanging="360"/>
-        <w:jc w:val="left"/>
-      </w:pPr>
-      <w:r>
-        <w:rPr>
-          <w:rFonts w:hint="default" w:ascii="Segoe UI" w:hAnsi="Segoe UI" w:eastAsia="Segoe UI" w:cs="Segoe UI"/>
-          <w:i w:val="0"/>
-          <w:iCs w:val="0"/>
-          <w:caps w:val="0"/>
-          <w:color w:val="111111"/>
-          <w:spacing w:val="0"/>
-          <w:sz w:val="16"/>
-          <w:szCs w:val="16"/>
-          <w:bdr w:val="none" w:color="auto" w:sz="0" w:space="0"/>
+          <w:numId w:val="0"/>
+        </w:numPr>
+        <w:suppressLineNumbers w:val="0"/>
+        <w:spacing w:before="0" w:beforeAutospacing="1" w:after="0" w:afterAutospacing="1"/>
+        <w:ind w:left="-360" w:leftChars="0"/>
+        <w:jc w:val="left"/>
+      </w:pPr>
+      <w:r>
+        <w:rPr>
+          <w:rFonts w:hint="default" w:ascii="Segoe UI" w:hAnsi="Segoe UI" w:eastAsia="Segoe UI" w:cs="Segoe UI"/>
+          <w:i w:val="0"/>
+          <w:iCs w:val="0"/>
+          <w:caps w:val="0"/>
+          <w:color w:val="111111"/>
+          <w:spacing w:val="0"/>
+          <w:sz w:val="16"/>
+          <w:szCs w:val="16"/>
         </w:rPr>
         <w:t>第一章 绪论</w:t>
       </w:r>
@@ -258,28 +249,23 @@
         <w:keepLines w:val="0"/>
         <w:widowControl/>
         <w:numPr>
-          <w:ilvl w:val="1"/>
-          <w:numId w:val="3"/>
-        </w:numPr>
-        <w:suppressLineNumbers w:val="0"/>
-        <w:tabs>
-          <w:tab w:val="left" w:pos="1440"/>
-        </w:tabs>
-        <w:spacing w:before="0" w:beforeAutospacing="1" w:after="0" w:afterAutospacing="1"/>
-        <w:ind w:left="0" w:hanging="360"/>
-        <w:jc w:val="left"/>
-      </w:pPr>
-      <w:r>
-        <w:rPr>
-          <w:rFonts w:hint="default" w:ascii="Segoe UI" w:hAnsi="Segoe UI" w:eastAsia="Segoe UI" w:cs="Segoe UI"/>
-          <w:i w:val="0"/>
-          <w:iCs w:val="0"/>
-          <w:caps w:val="0"/>
-          <w:color w:val="111111"/>
-          <w:spacing w:val="0"/>
-          <w:sz w:val="16"/>
-          <w:szCs w:val="16"/>
-          <w:bdr w:val="none" w:color="auto" w:sz="0" w:space="0"/>
+          <w:numId w:val="0"/>
+        </w:numPr>
+        <w:suppressLineNumbers w:val="0"/>
+        <w:spacing w:before="0" w:beforeAutospacing="1" w:after="0" w:afterAutospacing="1"/>
+        <w:ind w:left="-360" w:leftChars="0"/>
+        <w:jc w:val="left"/>
+      </w:pPr>
+      <w:r>
+        <w:rPr>
+          <w:rFonts w:hint="default" w:ascii="Segoe UI" w:hAnsi="Segoe UI" w:eastAsia="Segoe UI" w:cs="Segoe UI"/>
+          <w:i w:val="0"/>
+          <w:iCs w:val="0"/>
+          <w:caps w:val="0"/>
+          <w:color w:val="111111"/>
+          <w:spacing w:val="0"/>
+          <w:sz w:val="16"/>
+          <w:szCs w:val="16"/>
         </w:rPr>
         <w:t>1.1 研究背景和意义</w:t>
       </w:r>
@@ -290,28 +276,23 @@
         <w:keepLines w:val="0"/>
         <w:widowControl/>
         <w:numPr>
-          <w:ilvl w:val="1"/>
-          <w:numId w:val="3"/>
-        </w:numPr>
-        <w:suppressLineNumbers w:val="0"/>
-        <w:tabs>
-          <w:tab w:val="left" w:pos="1440"/>
-        </w:tabs>
-        <w:spacing w:before="0" w:beforeAutospacing="1" w:after="0" w:afterAutospacing="1"/>
-        <w:ind w:left="0" w:hanging="360"/>
-        <w:jc w:val="left"/>
-      </w:pPr>
-      <w:r>
-        <w:rPr>
-          <w:rFonts w:hint="default" w:ascii="Segoe UI" w:hAnsi="Segoe UI" w:eastAsia="Segoe UI" w:cs="Segoe UI"/>
-          <w:i w:val="0"/>
-          <w:iCs w:val="0"/>
-          <w:caps w:val="0"/>
-          <w:color w:val="111111"/>
-          <w:spacing w:val="0"/>
-          <w:sz w:val="16"/>
-          <w:szCs w:val="16"/>
-          <w:bdr w:val="none" w:color="auto" w:sz="0" w:space="0"/>
+          <w:numId w:val="0"/>
+        </w:numPr>
+        <w:suppressLineNumbers w:val="0"/>
+        <w:spacing w:before="0" w:beforeAutospacing="1" w:after="0" w:afterAutospacing="1"/>
+        <w:ind w:left="-360" w:leftChars="0"/>
+        <w:jc w:val="left"/>
+      </w:pPr>
+      <w:r>
+        <w:rPr>
+          <w:rFonts w:hint="default" w:ascii="Segoe UI" w:hAnsi="Segoe UI" w:eastAsia="Segoe UI" w:cs="Segoe UI"/>
+          <w:i w:val="0"/>
+          <w:iCs w:val="0"/>
+          <w:caps w:val="0"/>
+          <w:color w:val="111111"/>
+          <w:spacing w:val="0"/>
+          <w:sz w:val="16"/>
+          <w:szCs w:val="16"/>
         </w:rPr>
         <w:t>1.2 国内外研究现状和发展趋势</w:t>
       </w:r>
@@ -322,28 +303,23 @@
         <w:keepLines w:val="0"/>
         <w:widowControl/>
         <w:numPr>
-          <w:ilvl w:val="1"/>
-          <w:numId w:val="3"/>
-        </w:numPr>
-        <w:suppressLineNumbers w:val="0"/>
-        <w:tabs>
-          <w:tab w:val="left" w:pos="1440"/>
-        </w:tabs>
-        <w:spacing w:before="0" w:beforeAutospacing="1" w:after="0" w:afterAutospacing="1"/>
-        <w:ind w:left="0" w:hanging="360"/>
-        <w:jc w:val="left"/>
-      </w:pPr>
-      <w:r>
-        <w:rPr>
-          <w:rFonts w:hint="default" w:ascii="Segoe UI" w:hAnsi="Segoe UI" w:eastAsia="Segoe UI" w:cs="Segoe UI"/>
-          <w:i w:val="0"/>
-          <w:iCs w:val="0"/>
-          <w:caps w:val="0"/>
-          <w:color w:val="111111"/>
-          <w:spacing w:val="0"/>
-          <w:sz w:val="16"/>
-          <w:szCs w:val="16"/>
-          <w:bdr w:val="none" w:color="auto" w:sz="0" w:space="0"/>
+          <w:numId w:val="0"/>
+        </w:numPr>
+        <w:suppressLineNumbers w:val="0"/>
+        <w:spacing w:before="0" w:beforeAutospacing="1" w:after="0" w:afterAutospacing="1"/>
+        <w:ind w:left="-360" w:leftChars="0"/>
+        <w:jc w:val="left"/>
+      </w:pPr>
+      <w:r>
+        <w:rPr>
+          <w:rFonts w:hint="default" w:ascii="Segoe UI" w:hAnsi="Segoe UI" w:eastAsia="Segoe UI" w:cs="Segoe UI"/>
+          <w:i w:val="0"/>
+          <w:iCs w:val="0"/>
+          <w:caps w:val="0"/>
+          <w:color w:val="111111"/>
+          <w:spacing w:val="0"/>
+          <w:sz w:val="16"/>
+          <w:szCs w:val="16"/>
         </w:rPr>
         <w:t>1.3 本文的主要研究内容和创新点</w:t>
       </w:r>
@@ -354,28 +330,23 @@
         <w:keepLines w:val="0"/>
         <w:widowControl/>
         <w:numPr>
-          <w:ilvl w:val="1"/>
-          <w:numId w:val="3"/>
-        </w:numPr>
-        <w:suppressLineNumbers w:val="0"/>
-        <w:tabs>
-          <w:tab w:val="left" w:pos="1440"/>
-        </w:tabs>
-        <w:spacing w:before="0" w:beforeAutospacing="1" w:after="0" w:afterAutospacing="1"/>
-        <w:ind w:left="0" w:hanging="360"/>
-        <w:jc w:val="left"/>
-      </w:pPr>
-      <w:r>
-        <w:rPr>
-          <w:rFonts w:hint="default" w:ascii="Segoe UI" w:hAnsi="Segoe UI" w:eastAsia="Segoe UI" w:cs="Segoe UI"/>
-          <w:i w:val="0"/>
-          <w:iCs w:val="0"/>
-          <w:caps w:val="0"/>
-          <w:color w:val="111111"/>
-          <w:spacing w:val="0"/>
-          <w:sz w:val="16"/>
-          <w:szCs w:val="16"/>
-          <w:bdr w:val="none" w:color="auto" w:sz="0" w:space="0"/>
+          <w:numId w:val="0"/>
+        </w:numPr>
+        <w:suppressLineNumbers w:val="0"/>
+        <w:spacing w:before="0" w:beforeAutospacing="1" w:after="0" w:afterAutospacing="1"/>
+        <w:ind w:left="-360" w:leftChars="0"/>
+        <w:jc w:val="left"/>
+      </w:pPr>
+      <w:r>
+        <w:rPr>
+          <w:rFonts w:hint="default" w:ascii="Segoe UI" w:hAnsi="Segoe UI" w:eastAsia="Segoe UI" w:cs="Segoe UI"/>
+          <w:i w:val="0"/>
+          <w:iCs w:val="0"/>
+          <w:caps w:val="0"/>
+          <w:color w:val="111111"/>
+          <w:spacing w:val="0"/>
+          <w:sz w:val="16"/>
+          <w:szCs w:val="16"/>
         </w:rPr>
         <w:t>1.4 本文的结构安排</w:t>
       </w:r>
@@ -386,25 +357,23 @@
         <w:keepLines w:val="0"/>
         <w:widowControl/>
         <w:numPr>
-          <w:ilvl w:val="0"/>
-          <w:numId w:val="2"/>
-        </w:numPr>
-        <w:suppressLineNumbers w:val="0"/>
-        <w:spacing w:before="0" w:beforeAutospacing="1" w:after="0" w:afterAutospacing="1"/>
-        <w:ind w:left="0" w:hanging="360"/>
-        <w:jc w:val="left"/>
-      </w:pPr>
-      <w:r>
-        <w:rPr>
-          <w:rFonts w:hint="default" w:ascii="Segoe UI" w:hAnsi="Segoe UI" w:eastAsia="Segoe UI" w:cs="Segoe UI"/>
-          <w:i w:val="0"/>
-          <w:iCs w:val="0"/>
-          <w:caps w:val="0"/>
-          <w:color w:val="111111"/>
-          <w:spacing w:val="0"/>
-          <w:sz w:val="16"/>
-          <w:szCs w:val="16"/>
-          <w:bdr w:val="none" w:color="auto" w:sz="0" w:space="0"/>
+          <w:numId w:val="0"/>
+        </w:numPr>
+        <w:suppressLineNumbers w:val="0"/>
+        <w:spacing w:before="0" w:beforeAutospacing="1" w:after="0" w:afterAutospacing="1"/>
+        <w:ind w:left="-360" w:leftChars="0"/>
+        <w:jc w:val="left"/>
+      </w:pPr>
+      <w:r>
+        <w:rPr>
+          <w:rFonts w:hint="default" w:ascii="Segoe UI" w:hAnsi="Segoe UI" w:eastAsia="Segoe UI" w:cs="Segoe UI"/>
+          <w:i w:val="0"/>
+          <w:iCs w:val="0"/>
+          <w:caps w:val="0"/>
+          <w:color w:val="111111"/>
+          <w:spacing w:val="0"/>
+          <w:sz w:val="16"/>
+          <w:szCs w:val="16"/>
         </w:rPr>
         <w:t>第二章 沿空留巷自然发火特点和规律分析</w:t>
       </w:r>
@@ -415,25 +384,23 @@
         <w:keepLines w:val="0"/>
         <w:widowControl/>
         <w:numPr>
-          <w:ilvl w:val="1"/>
-          <w:numId w:val="2"/>
-        </w:numPr>
-        <w:suppressLineNumbers w:val="0"/>
-        <w:spacing w:before="0" w:beforeAutospacing="1" w:after="0" w:afterAutospacing="1"/>
-        <w:ind w:left="0" w:hanging="360"/>
-        <w:jc w:val="left"/>
-      </w:pPr>
-      <w:r>
-        <w:rPr>
-          <w:rFonts w:hint="default" w:ascii="Segoe UI" w:hAnsi="Segoe UI" w:eastAsia="Segoe UI" w:cs="Segoe UI"/>
-          <w:i w:val="0"/>
-          <w:iCs w:val="0"/>
-          <w:caps w:val="0"/>
-          <w:color w:val="111111"/>
-          <w:spacing w:val="0"/>
-          <w:sz w:val="16"/>
-          <w:szCs w:val="16"/>
-          <w:bdr w:val="none" w:color="auto" w:sz="0" w:space="0"/>
+          <w:numId w:val="0"/>
+        </w:numPr>
+        <w:suppressLineNumbers w:val="0"/>
+        <w:spacing w:before="0" w:beforeAutospacing="1" w:after="0" w:afterAutospacing="1"/>
+        <w:ind w:left="-360" w:leftChars="0"/>
+        <w:jc w:val="left"/>
+      </w:pPr>
+      <w:r>
+        <w:rPr>
+          <w:rFonts w:hint="default" w:ascii="Segoe UI" w:hAnsi="Segoe UI" w:eastAsia="Segoe UI" w:cs="Segoe UI"/>
+          <w:i w:val="0"/>
+          <w:iCs w:val="0"/>
+          <w:caps w:val="0"/>
+          <w:color w:val="111111"/>
+          <w:spacing w:val="0"/>
+          <w:sz w:val="16"/>
+          <w:szCs w:val="16"/>
         </w:rPr>
         <w:t>2.1 沿空留巷自然发火机理</w:t>
       </w:r>
@@ -444,25 +411,23 @@
         <w:keepLines w:val="0"/>
         <w:widowControl/>
         <w:numPr>
-          <w:ilvl w:val="1"/>
-          <w:numId w:val="2"/>
-        </w:numPr>
-        <w:suppressLineNumbers w:val="0"/>
-        <w:spacing w:before="0" w:beforeAutospacing="1" w:after="0" w:afterAutospacing="1"/>
-        <w:ind w:left="0" w:hanging="360"/>
-        <w:jc w:val="left"/>
-      </w:pPr>
-      <w:r>
-        <w:rPr>
-          <w:rFonts w:hint="default" w:ascii="Segoe UI" w:hAnsi="Segoe UI" w:eastAsia="Segoe UI" w:cs="Segoe UI"/>
-          <w:i w:val="0"/>
-          <w:iCs w:val="0"/>
-          <w:caps w:val="0"/>
-          <w:color w:val="111111"/>
-          <w:spacing w:val="0"/>
-          <w:sz w:val="16"/>
-          <w:szCs w:val="16"/>
-          <w:bdr w:val="none" w:color="auto" w:sz="0" w:space="0"/>
+          <w:numId w:val="0"/>
+        </w:numPr>
+        <w:suppressLineNumbers w:val="0"/>
+        <w:spacing w:before="0" w:beforeAutospacing="1" w:after="0" w:afterAutospacing="1"/>
+        <w:ind w:left="-360" w:leftChars="0"/>
+        <w:jc w:val="left"/>
+      </w:pPr>
+      <w:r>
+        <w:rPr>
+          <w:rFonts w:hint="default" w:ascii="Segoe UI" w:hAnsi="Segoe UI" w:eastAsia="Segoe UI" w:cs="Segoe UI"/>
+          <w:i w:val="0"/>
+          <w:iCs w:val="0"/>
+          <w:caps w:val="0"/>
+          <w:color w:val="111111"/>
+          <w:spacing w:val="0"/>
+          <w:sz w:val="16"/>
+          <w:szCs w:val="16"/>
         </w:rPr>
         <w:t>2.2 沿空留巷自然发火影响因素</w:t>
       </w:r>
@@ -473,25 +438,23 @@
         <w:keepLines w:val="0"/>
         <w:widowControl/>
         <w:numPr>
-          <w:ilvl w:val="1"/>
-          <w:numId w:val="2"/>
-        </w:numPr>
-        <w:suppressLineNumbers w:val="0"/>
-        <w:spacing w:before="0" w:beforeAutospacing="1" w:after="0" w:afterAutospacing="1"/>
-        <w:ind w:left="0" w:hanging="360"/>
-        <w:jc w:val="left"/>
-      </w:pPr>
-      <w:r>
-        <w:rPr>
-          <w:rFonts w:hint="default" w:ascii="Segoe UI" w:hAnsi="Segoe UI" w:eastAsia="Segoe UI" w:cs="Segoe UI"/>
-          <w:i w:val="0"/>
-          <w:iCs w:val="0"/>
-          <w:caps w:val="0"/>
-          <w:color w:val="111111"/>
-          <w:spacing w:val="0"/>
-          <w:sz w:val="16"/>
-          <w:szCs w:val="16"/>
-          <w:bdr w:val="none" w:color="auto" w:sz="0" w:space="0"/>
+          <w:numId w:val="0"/>
+        </w:numPr>
+        <w:suppressLineNumbers w:val="0"/>
+        <w:spacing w:before="0" w:beforeAutospacing="1" w:after="0" w:afterAutospacing="1"/>
+        <w:ind w:left="-360" w:leftChars="0"/>
+        <w:jc w:val="left"/>
+      </w:pPr>
+      <w:r>
+        <w:rPr>
+          <w:rFonts w:hint="default" w:ascii="Segoe UI" w:hAnsi="Segoe UI" w:eastAsia="Segoe UI" w:cs="Segoe UI"/>
+          <w:i w:val="0"/>
+          <w:iCs w:val="0"/>
+          <w:caps w:val="0"/>
+          <w:color w:val="111111"/>
+          <w:spacing w:val="0"/>
+          <w:sz w:val="16"/>
+          <w:szCs w:val="16"/>
         </w:rPr>
         <w:t>2.3 沿空留巷自然发火三带分布规律</w:t>
       </w:r>
@@ -502,25 +465,23 @@
         <w:keepLines w:val="0"/>
         <w:widowControl/>
         <w:numPr>
-          <w:ilvl w:val="1"/>
-          <w:numId w:val="2"/>
-        </w:numPr>
-        <w:suppressLineNumbers w:val="0"/>
-        <w:spacing w:before="0" w:beforeAutospacing="1" w:after="0" w:afterAutospacing="1"/>
-        <w:ind w:left="0" w:hanging="360"/>
-        <w:jc w:val="left"/>
-      </w:pPr>
-      <w:r>
-        <w:rPr>
-          <w:rFonts w:hint="default" w:ascii="Segoe UI" w:hAnsi="Segoe UI" w:eastAsia="Segoe UI" w:cs="Segoe UI"/>
-          <w:i w:val="0"/>
-          <w:iCs w:val="0"/>
-          <w:caps w:val="0"/>
-          <w:color w:val="111111"/>
-          <w:spacing w:val="0"/>
-          <w:sz w:val="16"/>
-          <w:szCs w:val="16"/>
-          <w:bdr w:val="none" w:color="auto" w:sz="0" w:space="0"/>
+          <w:numId w:val="0"/>
+        </w:numPr>
+        <w:suppressLineNumbers w:val="0"/>
+        <w:spacing w:before="0" w:beforeAutospacing="1" w:after="0" w:afterAutospacing="1"/>
+        <w:ind w:left="-360" w:leftChars="0"/>
+        <w:jc w:val="left"/>
+      </w:pPr>
+      <w:r>
+        <w:rPr>
+          <w:rFonts w:hint="default" w:ascii="Segoe UI" w:hAnsi="Segoe UI" w:eastAsia="Segoe UI" w:cs="Segoe UI"/>
+          <w:i w:val="0"/>
+          <w:iCs w:val="0"/>
+          <w:caps w:val="0"/>
+          <w:color w:val="111111"/>
+          <w:spacing w:val="0"/>
+          <w:sz w:val="16"/>
+          <w:szCs w:val="16"/>
         </w:rPr>
         <w:t>2.4 沿空留巷自然发火预兆参数确定</w:t>
       </w:r>
@@ -531,25 +492,23 @@
         <w:keepLines w:val="0"/>
         <w:widowControl/>
         <w:numPr>
-          <w:ilvl w:val="0"/>
-          <w:numId w:val="2"/>
-        </w:numPr>
-        <w:suppressLineNumbers w:val="0"/>
-        <w:spacing w:before="0" w:beforeAutospacing="1" w:after="0" w:afterAutospacing="1"/>
-        <w:ind w:left="0" w:hanging="360"/>
-        <w:jc w:val="left"/>
-      </w:pPr>
-      <w:r>
-        <w:rPr>
-          <w:rFonts w:hint="default" w:ascii="Segoe UI" w:hAnsi="Segoe UI" w:eastAsia="Segoe UI" w:cs="Segoe UI"/>
-          <w:i w:val="0"/>
-          <w:iCs w:val="0"/>
-          <w:caps w:val="0"/>
-          <w:color w:val="111111"/>
-          <w:spacing w:val="0"/>
-          <w:sz w:val="16"/>
-          <w:szCs w:val="16"/>
-          <w:bdr w:val="none" w:color="auto" w:sz="0" w:space="0"/>
+          <w:numId w:val="0"/>
+        </w:numPr>
+        <w:suppressLineNumbers w:val="0"/>
+        <w:spacing w:before="0" w:beforeAutospacing="1" w:after="0" w:afterAutospacing="1"/>
+        <w:ind w:left="-360" w:leftChars="0"/>
+        <w:jc w:val="left"/>
+      </w:pPr>
+      <w:r>
+        <w:rPr>
+          <w:rFonts w:hint="default" w:ascii="Segoe UI" w:hAnsi="Segoe UI" w:eastAsia="Segoe UI" w:cs="Segoe UI"/>
+          <w:i w:val="0"/>
+          <w:iCs w:val="0"/>
+          <w:caps w:val="0"/>
+          <w:color w:val="111111"/>
+          <w:spacing w:val="0"/>
+          <w:sz w:val="16"/>
+          <w:szCs w:val="16"/>
         </w:rPr>
         <w:t>第三章 沿空留巷综合防灭火技术方案设计</w:t>
       </w:r>
@@ -560,28 +519,23 @@
         <w:keepLines w:val="0"/>
         <w:widowControl/>
         <w:numPr>
-          <w:ilvl w:val="1"/>
-          <w:numId w:val="4"/>
-        </w:numPr>
-        <w:suppressLineNumbers w:val="0"/>
-        <w:tabs>
-          <w:tab w:val="left" w:pos="1440"/>
-        </w:tabs>
-        <w:spacing w:before="0" w:beforeAutospacing="1" w:after="0" w:afterAutospacing="1"/>
-        <w:ind w:left="0" w:hanging="360"/>
-        <w:jc w:val="left"/>
-      </w:pPr>
-      <w:r>
-        <w:rPr>
-          <w:rFonts w:hint="default" w:ascii="Segoe UI" w:hAnsi="Segoe UI" w:eastAsia="Segoe UI" w:cs="Segoe UI"/>
-          <w:i w:val="0"/>
-          <w:iCs w:val="0"/>
-          <w:caps w:val="0"/>
-          <w:color w:val="111111"/>
-          <w:spacing w:val="0"/>
-          <w:sz w:val="16"/>
-          <w:szCs w:val="16"/>
-          <w:bdr w:val="none" w:color="auto" w:sz="0" w:space="0"/>
+          <w:numId w:val="0"/>
+        </w:numPr>
+        <w:suppressLineNumbers w:val="0"/>
+        <w:spacing w:before="0" w:beforeAutospacing="1" w:after="0" w:afterAutospacing="1"/>
+        <w:ind w:left="-360" w:leftChars="0"/>
+        <w:jc w:val="left"/>
+      </w:pPr>
+      <w:r>
+        <w:rPr>
+          <w:rFonts w:hint="default" w:ascii="Segoe UI" w:hAnsi="Segoe UI" w:eastAsia="Segoe UI" w:cs="Segoe UI"/>
+          <w:i w:val="0"/>
+          <w:iCs w:val="0"/>
+          <w:caps w:val="0"/>
+          <w:color w:val="111111"/>
+          <w:spacing w:val="0"/>
+          <w:sz w:val="16"/>
+          <w:szCs w:val="16"/>
         </w:rPr>
         <w:t>3.1 漏风控制技术</w:t>
       </w:r>
@@ -592,28 +546,23 @@
         <w:keepLines w:val="0"/>
         <w:widowControl/>
         <w:numPr>
-          <w:ilvl w:val="1"/>
-          <w:numId w:val="4"/>
-        </w:numPr>
-        <w:suppressLineNumbers w:val="0"/>
-        <w:tabs>
-          <w:tab w:val="left" w:pos="1440"/>
-        </w:tabs>
-        <w:spacing w:before="0" w:beforeAutospacing="1" w:after="0" w:afterAutospacing="1"/>
-        <w:ind w:left="0" w:hanging="360"/>
-        <w:jc w:val="left"/>
-      </w:pPr>
-      <w:r>
-        <w:rPr>
-          <w:rFonts w:hint="default" w:ascii="Segoe UI" w:hAnsi="Segoe UI" w:eastAsia="Segoe UI" w:cs="Segoe UI"/>
-          <w:i w:val="0"/>
-          <w:iCs w:val="0"/>
-          <w:caps w:val="0"/>
-          <w:color w:val="111111"/>
-          <w:spacing w:val="0"/>
-          <w:sz w:val="16"/>
-          <w:szCs w:val="16"/>
-          <w:bdr w:val="none" w:color="auto" w:sz="0" w:space="0"/>
+          <w:numId w:val="0"/>
+        </w:numPr>
+        <w:suppressLineNumbers w:val="0"/>
+        <w:spacing w:before="0" w:beforeAutospacing="1" w:after="0" w:afterAutospacing="1"/>
+        <w:ind w:left="-360" w:leftChars="0"/>
+        <w:jc w:val="left"/>
+      </w:pPr>
+      <w:r>
+        <w:rPr>
+          <w:rFonts w:hint="default" w:ascii="Segoe UI" w:hAnsi="Segoe UI" w:eastAsia="Segoe UI" w:cs="Segoe UI"/>
+          <w:i w:val="0"/>
+          <w:iCs w:val="0"/>
+          <w:caps w:val="0"/>
+          <w:color w:val="111111"/>
+          <w:spacing w:val="0"/>
+          <w:sz w:val="16"/>
+          <w:szCs w:val="16"/>
         </w:rPr>
         <w:t>3.2 注氮降温技术</w:t>
       </w:r>
@@ -624,28 +573,23 @@
         <w:keepLines w:val="0"/>
         <w:widowControl/>
         <w:numPr>
-          <w:ilvl w:val="1"/>
-          <w:numId w:val="4"/>
-        </w:numPr>
-        <w:suppressLineNumbers w:val="0"/>
-        <w:tabs>
-          <w:tab w:val="left" w:pos="1440"/>
-        </w:tabs>
-        <w:spacing w:before="0" w:beforeAutospacing="1" w:after="0" w:afterAutospacing="1"/>
-        <w:ind w:left="0" w:hanging="360"/>
-        <w:jc w:val="left"/>
-      </w:pPr>
-      <w:r>
-        <w:rPr>
-          <w:rFonts w:hint="default" w:ascii="Segoe UI" w:hAnsi="Segoe UI" w:eastAsia="Segoe UI" w:cs="Segoe UI"/>
-          <w:i w:val="0"/>
-          <w:iCs w:val="0"/>
-          <w:caps w:val="0"/>
-          <w:color w:val="111111"/>
-          <w:spacing w:val="0"/>
-          <w:sz w:val="16"/>
-          <w:szCs w:val="16"/>
-          <w:bdr w:val="none" w:color="auto" w:sz="0" w:space="0"/>
+          <w:numId w:val="0"/>
+        </w:numPr>
+        <w:suppressLineNumbers w:val="0"/>
+        <w:spacing w:before="0" w:beforeAutospacing="1" w:after="0" w:afterAutospacing="1"/>
+        <w:ind w:left="-360" w:leftChars="0"/>
+        <w:jc w:val="left"/>
+      </w:pPr>
+      <w:r>
+        <w:rPr>
+          <w:rFonts w:hint="default" w:ascii="Segoe UI" w:hAnsi="Segoe UI" w:eastAsia="Segoe UI" w:cs="Segoe UI"/>
+          <w:i w:val="0"/>
+          <w:iCs w:val="0"/>
+          <w:caps w:val="0"/>
+          <w:color w:val="111111"/>
+          <w:spacing w:val="0"/>
+          <w:sz w:val="16"/>
+          <w:szCs w:val="16"/>
         </w:rPr>
         <w:t>3.3 注浆密闭技术</w:t>
       </w:r>
@@ -656,28 +600,23 @@
         <w:keepLines w:val="0"/>
         <w:widowControl/>
         <w:numPr>
-          <w:ilvl w:val="1"/>
-          <w:numId w:val="4"/>
-        </w:numPr>
-        <w:suppressLineNumbers w:val="0"/>
-        <w:tabs>
-          <w:tab w:val="left" w:pos="1440"/>
-        </w:tabs>
-        <w:spacing w:before="0" w:beforeAutospacing="1" w:after="0" w:afterAutospacing="1"/>
-        <w:ind w:left="0" w:hanging="360"/>
-        <w:jc w:val="left"/>
-      </w:pPr>
-      <w:r>
-        <w:rPr>
-          <w:rFonts w:hint="default" w:ascii="Segoe UI" w:hAnsi="Segoe UI" w:eastAsia="Segoe UI" w:cs="Segoe UI"/>
-          <w:i w:val="0"/>
-          <w:iCs w:val="0"/>
-          <w:caps w:val="0"/>
-          <w:color w:val="111111"/>
-          <w:spacing w:val="0"/>
-          <w:sz w:val="16"/>
-          <w:szCs w:val="16"/>
-          <w:bdr w:val="none" w:color="auto" w:sz="0" w:space="0"/>
+          <w:numId w:val="0"/>
+        </w:numPr>
+        <w:suppressLineNumbers w:val="0"/>
+        <w:spacing w:before="0" w:beforeAutospacing="1" w:after="0" w:afterAutospacing="1"/>
+        <w:ind w:left="-360" w:leftChars="0"/>
+        <w:jc w:val="left"/>
+      </w:pPr>
+      <w:r>
+        <w:rPr>
+          <w:rFonts w:hint="default" w:ascii="Segoe UI" w:hAnsi="Segoe UI" w:eastAsia="Segoe UI" w:cs="Segoe UI"/>
+          <w:i w:val="0"/>
+          <w:iCs w:val="0"/>
+          <w:caps w:val="0"/>
+          <w:color w:val="111111"/>
+          <w:spacing w:val="0"/>
+          <w:sz w:val="16"/>
+          <w:szCs w:val="16"/>
         </w:rPr>
         <w:t>3.4 阻化剂喷洒技术</w:t>
       </w:r>
@@ -688,28 +627,23 @@
         <w:keepLines w:val="0"/>
         <w:widowControl/>
         <w:numPr>
-          <w:ilvl w:val="1"/>
-          <w:numId w:val="4"/>
-        </w:numPr>
-        <w:suppressLineNumbers w:val="0"/>
-        <w:tabs>
-          <w:tab w:val="left" w:pos="1440"/>
-        </w:tabs>
-        <w:spacing w:before="0" w:beforeAutospacing="1" w:after="0" w:afterAutospacing="1"/>
-        <w:ind w:left="0" w:hanging="360"/>
-        <w:jc w:val="left"/>
-      </w:pPr>
-      <w:r>
-        <w:rPr>
-          <w:rFonts w:hint="default" w:ascii="Segoe UI" w:hAnsi="Segoe UI" w:eastAsia="Segoe UI" w:cs="Segoe UI"/>
-          <w:i w:val="0"/>
-          <w:iCs w:val="0"/>
-          <w:caps w:val="0"/>
-          <w:color w:val="111111"/>
-          <w:spacing w:val="0"/>
-          <w:sz w:val="16"/>
-          <w:szCs w:val="16"/>
-          <w:bdr w:val="none" w:color="auto" w:sz="0" w:space="0"/>
+          <w:numId w:val="0"/>
+        </w:numPr>
+        <w:suppressLineNumbers w:val="0"/>
+        <w:spacing w:before="0" w:beforeAutospacing="1" w:after="0" w:afterAutospacing="1"/>
+        <w:ind w:left="-360" w:leftChars="0"/>
+        <w:jc w:val="left"/>
+      </w:pPr>
+      <w:r>
+        <w:rPr>
+          <w:rFonts w:hint="default" w:ascii="Segoe UI" w:hAnsi="Segoe UI" w:eastAsia="Segoe UI" w:cs="Segoe UI"/>
+          <w:i w:val="0"/>
+          <w:iCs w:val="0"/>
+          <w:caps w:val="0"/>
+          <w:color w:val="111111"/>
+          <w:spacing w:val="0"/>
+          <w:sz w:val="16"/>
+          <w:szCs w:val="16"/>
         </w:rPr>
         <w:t>3.5 监测预警技术</w:t>
       </w:r>
@@ -720,25 +654,23 @@
         <w:keepLines w:val="0"/>
         <w:widowControl/>
         <w:numPr>
-          <w:ilvl w:val="0"/>
-          <w:numId w:val="2"/>
-        </w:numPr>
-        <w:suppressLineNumbers w:val="0"/>
-        <w:spacing w:before="0" w:beforeAutospacing="1" w:after="0" w:afterAutospacing="1"/>
-        <w:ind w:left="0" w:hanging="360"/>
-        <w:jc w:val="left"/>
-      </w:pPr>
-      <w:r>
-        <w:rPr>
-          <w:rFonts w:hint="default" w:ascii="Segoe UI" w:hAnsi="Segoe UI" w:eastAsia="Segoe UI" w:cs="Segoe UI"/>
-          <w:i w:val="0"/>
-          <w:iCs w:val="0"/>
-          <w:caps w:val="0"/>
-          <w:color w:val="111111"/>
-          <w:spacing w:val="0"/>
-          <w:sz w:val="16"/>
-          <w:szCs w:val="16"/>
-          <w:bdr w:val="none" w:color="auto" w:sz="0" w:space="0"/>
+          <w:numId w:val="0"/>
+        </w:numPr>
+        <w:suppressLineNumbers w:val="0"/>
+        <w:spacing w:before="0" w:beforeAutospacing="1" w:after="0" w:afterAutospacing="1"/>
+        <w:ind w:left="-360" w:leftChars="0"/>
+        <w:jc w:val="left"/>
+      </w:pPr>
+      <w:r>
+        <w:rPr>
+          <w:rFonts w:hint="default" w:ascii="Segoe UI" w:hAnsi="Segoe UI" w:eastAsia="Segoe UI" w:cs="Segoe UI"/>
+          <w:i w:val="0"/>
+          <w:iCs w:val="0"/>
+          <w:caps w:val="0"/>
+          <w:color w:val="111111"/>
+          <w:spacing w:val="0"/>
+          <w:sz w:val="16"/>
+          <w:szCs w:val="16"/>
         </w:rPr>
         <w:t>第四章 数值模拟和现场试验验证</w:t>
       </w:r>
@@ -749,28 +681,23 @@
         <w:keepLines w:val="0"/>
         <w:widowControl/>
         <w:numPr>
-          <w:ilvl w:val="1"/>
-          <w:numId w:val="5"/>
-        </w:numPr>
-        <w:suppressLineNumbers w:val="0"/>
-        <w:tabs>
-          <w:tab w:val="left" w:pos="1440"/>
-        </w:tabs>
-        <w:spacing w:before="0" w:beforeAutospacing="1" w:after="0" w:afterAutospacing="1"/>
-        <w:ind w:left="0" w:hanging="360"/>
-        <w:jc w:val="left"/>
-      </w:pPr>
-      <w:r>
-        <w:rPr>
-          <w:rFonts w:hint="default" w:ascii="Segoe UI" w:hAnsi="Segoe UI" w:eastAsia="Segoe UI" w:cs="Segoe UI"/>
-          <w:i w:val="0"/>
-          <w:iCs w:val="0"/>
-          <w:caps w:val="0"/>
-          <w:color w:val="111111"/>
-          <w:spacing w:val="0"/>
-          <w:sz w:val="16"/>
-          <w:szCs w:val="16"/>
-          <w:bdr w:val="none" w:color="auto" w:sz="0" w:space="0"/>
+          <w:numId w:val="0"/>
+        </w:numPr>
+        <w:suppressLineNumbers w:val="0"/>
+        <w:spacing w:before="0" w:beforeAutospacing="1" w:after="0" w:afterAutospacing="1"/>
+        <w:ind w:left="-360" w:leftChars="0"/>
+        <w:jc w:val="left"/>
+      </w:pPr>
+      <w:r>
+        <w:rPr>
+          <w:rFonts w:hint="default" w:ascii="Segoe UI" w:hAnsi="Segoe UI" w:eastAsia="Segoe UI" w:cs="Segoe UI"/>
+          <w:i w:val="0"/>
+          <w:iCs w:val="0"/>
+          <w:caps w:val="0"/>
+          <w:color w:val="111111"/>
+          <w:spacing w:val="0"/>
+          <w:sz w:val="16"/>
+          <w:szCs w:val="16"/>
         </w:rPr>
         <w:t>4.1 数值模拟方法和模型建立</w:t>
       </w:r>
@@ -781,28 +708,23 @@
         <w:keepLines w:val="0"/>
         <w:widowControl/>
         <w:numPr>
-          <w:ilvl w:val="1"/>
-          <w:numId w:val="5"/>
-        </w:numPr>
-        <w:suppressLineNumbers w:val="0"/>
-        <w:tabs>
-          <w:tab w:val="left" w:pos="1440"/>
-        </w:tabs>
-        <w:spacing w:before="0" w:beforeAutospacing="1" w:after="0" w:afterAutospacing="1"/>
-        <w:ind w:left="0" w:hanging="360"/>
-        <w:jc w:val="left"/>
-      </w:pPr>
-      <w:r>
-        <w:rPr>
-          <w:rFonts w:hint="default" w:ascii="Segoe UI" w:hAnsi="Segoe UI" w:eastAsia="Segoe UI" w:cs="Segoe UI"/>
-          <w:i w:val="0"/>
-          <w:iCs w:val="0"/>
-          <w:caps w:val="0"/>
-          <w:color w:val="111111"/>
-          <w:spacing w:val="0"/>
-          <w:sz w:val="16"/>
-          <w:szCs w:val="16"/>
-          <w:bdr w:val="none" w:color="auto" w:sz="0" w:space="0"/>
+          <w:numId w:val="0"/>
+        </w:numPr>
+        <w:suppressLineNumbers w:val="0"/>
+        <w:spacing w:before="0" w:beforeAutospacing="1" w:after="0" w:afterAutospacing="1"/>
+        <w:ind w:left="-360" w:leftChars="0"/>
+        <w:jc w:val="left"/>
+      </w:pPr>
+      <w:r>
+        <w:rPr>
+          <w:rFonts w:hint="default" w:ascii="Segoe UI" w:hAnsi="Segoe UI" w:eastAsia="Segoe UI" w:cs="Segoe UI"/>
+          <w:i w:val="0"/>
+          <w:iCs w:val="0"/>
+          <w:caps w:val="0"/>
+          <w:color w:val="111111"/>
+          <w:spacing w:val="0"/>
+          <w:sz w:val="16"/>
+          <w:szCs w:val="16"/>
         </w:rPr>
         <w:t>4.2 数值模拟结果分析和讨论</w:t>
       </w:r>
@@ -813,28 +735,23 @@
         <w:keepLines w:val="0"/>
         <w:widowControl/>
         <w:numPr>
-          <w:ilvl w:val="1"/>
-          <w:numId w:val="5"/>
-        </w:numPr>
-        <w:suppressLineNumbers w:val="0"/>
-        <w:tabs>
-          <w:tab w:val="left" w:pos="1440"/>
-        </w:tabs>
-        <w:spacing w:before="0" w:beforeAutospacing="1" w:after="0" w:afterAutospacing="1"/>
-        <w:ind w:left="0" w:hanging="360"/>
-        <w:jc w:val="left"/>
-      </w:pPr>
-      <w:r>
-        <w:rPr>
-          <w:rFonts w:hint="default" w:ascii="Segoe UI" w:hAnsi="Segoe UI" w:eastAsia="Segoe UI" w:cs="Segoe UI"/>
-          <w:i w:val="0"/>
-          <w:iCs w:val="0"/>
-          <w:caps w:val="0"/>
-          <w:color w:val="111111"/>
-          <w:spacing w:val="0"/>
-          <w:sz w:val="16"/>
-          <w:szCs w:val="16"/>
-          <w:bdr w:val="none" w:color="auto" w:sz="0" w:space="0"/>
+          <w:numId w:val="0"/>
+        </w:numPr>
+        <w:suppressLineNumbers w:val="0"/>
+        <w:spacing w:before="0" w:beforeAutospacing="1" w:after="0" w:afterAutospacing="1"/>
+        <w:ind w:left="-360" w:leftChars="0"/>
+        <w:jc w:val="left"/>
+      </w:pPr>
+      <w:r>
+        <w:rPr>
+          <w:rFonts w:hint="default" w:ascii="Segoe UI" w:hAnsi="Segoe UI" w:eastAsia="Segoe UI" w:cs="Segoe UI"/>
+          <w:i w:val="0"/>
+          <w:iCs w:val="0"/>
+          <w:caps w:val="0"/>
+          <w:color w:val="111111"/>
+          <w:spacing w:val="0"/>
+          <w:sz w:val="16"/>
+          <w:szCs w:val="16"/>
         </w:rPr>
         <w:t>4.3 现场试验方法和条件设置</w:t>
       </w:r>
@@ -845,28 +762,23 @@
         <w:keepLines w:val="0"/>
         <w:widowControl/>
         <w:numPr>
-          <w:ilvl w:val="1"/>
-          <w:numId w:val="5"/>
-        </w:numPr>
-        <w:suppressLineNumbers w:val="0"/>
-        <w:tabs>
-          <w:tab w:val="left" w:pos="1440"/>
-        </w:tabs>
-        <w:spacing w:before="0" w:beforeAutospacing="1" w:after="0" w:afterAutospacing="1"/>
-        <w:ind w:left="0" w:hanging="360"/>
-        <w:jc w:val="left"/>
-      </w:pPr>
-      <w:r>
-        <w:rPr>
-          <w:rFonts w:hint="default" w:ascii="Segoe UI" w:hAnsi="Segoe UI" w:eastAsia="Segoe UI" w:cs="Segoe UI"/>
-          <w:i w:val="0"/>
-          <w:iCs w:val="0"/>
-          <w:caps w:val="0"/>
-          <w:color w:val="111111"/>
-          <w:spacing w:val="0"/>
-          <w:sz w:val="16"/>
-          <w:szCs w:val="16"/>
-          <w:bdr w:val="none" w:color="auto" w:sz="0" w:space="0"/>
+          <w:numId w:val="0"/>
+        </w:numPr>
+        <w:suppressLineNumbers w:val="0"/>
+        <w:spacing w:before="0" w:beforeAutospacing="1" w:after="0" w:afterAutospacing="1"/>
+        <w:ind w:left="-360" w:leftChars="0"/>
+        <w:jc w:val="left"/>
+      </w:pPr>
+      <w:r>
+        <w:rPr>
+          <w:rFonts w:hint="default" w:ascii="Segoe UI" w:hAnsi="Segoe UI" w:eastAsia="Segoe UI" w:cs="Segoe UI"/>
+          <w:i w:val="0"/>
+          <w:iCs w:val="0"/>
+          <w:caps w:val="0"/>
+          <w:color w:val="111111"/>
+          <w:spacing w:val="0"/>
+          <w:sz w:val="16"/>
+          <w:szCs w:val="16"/>
         </w:rPr>
         <w:t>4.4 现场试验结果分析和讨论</w:t>
       </w:r>
@@ -877,25 +789,23 @@
         <w:keepLines w:val="0"/>
         <w:widowControl/>
         <w:numPr>
-          <w:ilvl w:val="0"/>
-          <w:numId w:val="2"/>
-        </w:numPr>
-        <w:suppressLineNumbers w:val="0"/>
-        <w:spacing w:before="0" w:beforeAutospacing="1" w:after="0" w:afterAutospacing="1"/>
-        <w:ind w:left="0" w:hanging="360"/>
-        <w:jc w:val="left"/>
-      </w:pPr>
-      <w:r>
-        <w:rPr>
-          <w:rFonts w:hint="default" w:ascii="Segoe UI" w:hAnsi="Segoe UI" w:eastAsia="Segoe UI" w:cs="Segoe UI"/>
-          <w:i w:val="0"/>
-          <w:iCs w:val="0"/>
-          <w:caps w:val="0"/>
-          <w:color w:val="111111"/>
-          <w:spacing w:val="0"/>
-          <w:sz w:val="16"/>
-          <w:szCs w:val="16"/>
-          <w:bdr w:val="none" w:color="auto" w:sz="0" w:space="0"/>
+          <w:numId w:val="0"/>
+        </w:numPr>
+        <w:suppressLineNumbers w:val="0"/>
+        <w:spacing w:before="0" w:beforeAutospacing="1" w:after="0" w:afterAutospacing="1"/>
+        <w:ind w:left="-360" w:leftChars="0"/>
+        <w:jc w:val="left"/>
+      </w:pPr>
+      <w:r>
+        <w:rPr>
+          <w:rFonts w:hint="default" w:ascii="Segoe UI" w:hAnsi="Segoe UI" w:eastAsia="Segoe UI" w:cs="Segoe UI"/>
+          <w:i w:val="0"/>
+          <w:iCs w:val="0"/>
+          <w:caps w:val="0"/>
+          <w:color w:val="111111"/>
+          <w:spacing w:val="0"/>
+          <w:sz w:val="16"/>
+          <w:szCs w:val="16"/>
         </w:rPr>
         <w:t>第五章 结论与展望</w:t>
       </w:r>
@@ -906,28 +816,23 @@
         <w:keepLines w:val="0"/>
         <w:widowControl/>
         <w:numPr>
-          <w:ilvl w:val="1"/>
-          <w:numId w:val="6"/>
-        </w:numPr>
-        <w:suppressLineNumbers w:val="0"/>
-        <w:tabs>
-          <w:tab w:val="left" w:pos="1440"/>
-        </w:tabs>
-        <w:spacing w:before="0" w:beforeAutospacing="1" w:after="0" w:afterAutospacing="1"/>
-        <w:ind w:left="0" w:hanging="360"/>
-        <w:jc w:val="left"/>
-      </w:pPr>
-      <w:r>
-        <w:rPr>
-          <w:rFonts w:hint="default" w:ascii="Segoe UI" w:hAnsi="Segoe UI" w:eastAsia="Segoe UI" w:cs="Segoe UI"/>
-          <w:i w:val="0"/>
-          <w:iCs w:val="0"/>
-          <w:caps w:val="0"/>
-          <w:color w:val="111111"/>
-          <w:spacing w:val="0"/>
-          <w:sz w:val="16"/>
-          <w:szCs w:val="16"/>
-          <w:bdr w:val="none" w:color="auto" w:sz="0" w:space="0"/>
+          <w:numId w:val="0"/>
+        </w:numPr>
+        <w:suppressLineNumbers w:val="0"/>
+        <w:spacing w:before="0" w:beforeAutospacing="1" w:after="0" w:afterAutospacing="1"/>
+        <w:ind w:left="-360" w:leftChars="0"/>
+        <w:jc w:val="left"/>
+      </w:pPr>
+      <w:r>
+        <w:rPr>
+          <w:rFonts w:hint="default" w:ascii="Segoe UI" w:hAnsi="Segoe UI" w:eastAsia="Segoe UI" w:cs="Segoe UI"/>
+          <w:i w:val="0"/>
+          <w:iCs w:val="0"/>
+          <w:caps w:val="0"/>
+          <w:color w:val="111111"/>
+          <w:spacing w:val="0"/>
+          <w:sz w:val="16"/>
+          <w:szCs w:val="16"/>
         </w:rPr>
         <w:t>5.1 结论</w:t>
       </w:r>
@@ -938,28 +843,23 @@
         <w:keepLines w:val="0"/>
         <w:widowControl/>
         <w:numPr>
-          <w:ilvl w:val="2"/>
-          <w:numId w:val="3"/>
-        </w:numPr>
-        <w:suppressLineNumbers w:val="0"/>
-        <w:tabs>
-          <w:tab w:val="left" w:pos="2160"/>
-        </w:tabs>
-        <w:spacing w:before="0" w:beforeAutospacing="1" w:after="0" w:afterAutospacing="1"/>
-        <w:ind w:left="0" w:hanging="360"/>
-        <w:jc w:val="left"/>
-      </w:pPr>
-      <w:r>
-        <w:rPr>
-          <w:rFonts w:hint="default" w:ascii="Segoe UI" w:hAnsi="Segoe UI" w:eastAsia="Segoe UI" w:cs="Segoe UI"/>
-          <w:i w:val="0"/>
-          <w:iCs w:val="0"/>
-          <w:caps w:val="0"/>
-          <w:color w:val="111111"/>
-          <w:spacing w:val="0"/>
-          <w:sz w:val="16"/>
-          <w:szCs w:val="16"/>
-          <w:bdr w:val="none" w:color="auto" w:sz="0" w:space="0"/>
+          <w:numId w:val="0"/>
+        </w:numPr>
+        <w:suppressLineNumbers w:val="0"/>
+        <w:spacing w:before="0" w:beforeAutospacing="1" w:after="0" w:afterAutospacing="1"/>
+        <w:ind w:left="-360" w:leftChars="0"/>
+        <w:jc w:val="left"/>
+      </w:pPr>
+      <w:r>
+        <w:rPr>
+          <w:rFonts w:hint="default" w:ascii="Segoe UI" w:hAnsi="Segoe UI" w:eastAsia="Segoe UI" w:cs="Segoe UI"/>
+          <w:i w:val="0"/>
+          <w:iCs w:val="0"/>
+          <w:caps w:val="0"/>
+          <w:color w:val="111111"/>
+          <w:spacing w:val="0"/>
+          <w:sz w:val="16"/>
+          <w:szCs w:val="16"/>
         </w:rPr>
         <w:t>总结本文的主要研究内容、方法和结果，归纳本文的主要创新点和贡献，指出本文的不足之处。</w:t>
       </w:r>
@@ -970,28 +870,23 @@
         <w:keepLines w:val="0"/>
         <w:widowControl/>
         <w:numPr>
-          <w:ilvl w:val="2"/>
-          <w:numId w:val="3"/>
-        </w:numPr>
-        <w:suppressLineNumbers w:val="0"/>
-        <w:tabs>
-          <w:tab w:val="left" w:pos="2160"/>
-        </w:tabs>
-        <w:spacing w:before="0" w:beforeAutospacing="1" w:after="0" w:afterAutospacing="1"/>
-        <w:ind w:left="0" w:hanging="360"/>
-        <w:jc w:val="left"/>
-      </w:pPr>
-      <w:r>
-        <w:rPr>
-          <w:rFonts w:hint="default" w:ascii="Segoe UI" w:hAnsi="Segoe UI" w:eastAsia="Segoe UI" w:cs="Segoe UI"/>
-          <w:i w:val="0"/>
-          <w:iCs w:val="0"/>
-          <w:caps w:val="0"/>
-          <w:color w:val="111111"/>
-          <w:spacing w:val="0"/>
-          <w:sz w:val="16"/>
-          <w:szCs w:val="16"/>
-          <w:bdr w:val="none" w:color="auto" w:sz="0" w:space="0"/>
+          <w:numId w:val="0"/>
+        </w:numPr>
+        <w:suppressLineNumbers w:val="0"/>
+        <w:spacing w:before="0" w:beforeAutospacing="1" w:after="0" w:afterAutospacing="1"/>
+        <w:ind w:left="-360" w:leftChars="0"/>
+        <w:jc w:val="left"/>
+      </w:pPr>
+      <w:r>
+        <w:rPr>
+          <w:rFonts w:hint="default" w:ascii="Segoe UI" w:hAnsi="Segoe UI" w:eastAsia="Segoe UI" w:cs="Segoe UI"/>
+          <w:i w:val="0"/>
+          <w:iCs w:val="0"/>
+          <w:caps w:val="0"/>
+          <w:color w:val="111111"/>
+          <w:spacing w:val="0"/>
+          <w:sz w:val="16"/>
+          <w:szCs w:val="16"/>
         </w:rPr>
         <w:t>根据本文的研究结果，提出沿空留巷采煤工艺防灭火技术在开滦矿区的安全推广建议。</w:t>
       </w:r>
@@ -1002,28 +897,23 @@
         <w:keepLines w:val="0"/>
         <w:widowControl/>
         <w:numPr>
-          <w:ilvl w:val="2"/>
-          <w:numId w:val="3"/>
-        </w:numPr>
-        <w:suppressLineNumbers w:val="0"/>
-        <w:tabs>
-          <w:tab w:val="left" w:pos="2160"/>
-        </w:tabs>
-        <w:spacing w:before="0" w:beforeAutospacing="1" w:after="0" w:afterAutospacing="1"/>
-        <w:ind w:left="0" w:hanging="360"/>
-        <w:jc w:val="left"/>
-      </w:pPr>
-      <w:r>
-        <w:rPr>
-          <w:rFonts w:hint="default" w:ascii="Segoe UI" w:hAnsi="Segoe UI" w:eastAsia="Segoe UI" w:cs="Segoe UI"/>
-          <w:i w:val="0"/>
-          <w:iCs w:val="0"/>
-          <w:caps w:val="0"/>
-          <w:color w:val="111111"/>
-          <w:spacing w:val="0"/>
-          <w:sz w:val="16"/>
-          <w:szCs w:val="16"/>
-          <w:bdr w:val="none" w:color="auto" w:sz="0" w:space="0"/>
+          <w:numId w:val="0"/>
+        </w:numPr>
+        <w:suppressLineNumbers w:val="0"/>
+        <w:spacing w:before="0" w:beforeAutospacing="1" w:after="0" w:afterAutospacing="1"/>
+        <w:ind w:left="-360" w:leftChars="0"/>
+        <w:jc w:val="left"/>
+      </w:pPr>
+      <w:r>
+        <w:rPr>
+          <w:rFonts w:hint="default" w:ascii="Segoe UI" w:hAnsi="Segoe UI" w:eastAsia="Segoe UI" w:cs="Segoe UI"/>
+          <w:i w:val="0"/>
+          <w:iCs w:val="0"/>
+          <w:caps w:val="0"/>
+          <w:color w:val="111111"/>
+          <w:spacing w:val="0"/>
+          <w:sz w:val="16"/>
+          <w:szCs w:val="16"/>
         </w:rPr>
         <w:t>根据本文的研究结果，评价沿空留巷采煤工艺防灭火技术在提高资源利用率、保障生产安全、保护环境质量等方面的作用。</w:t>
       </w:r>
@@ -1034,28 +924,23 @@
         <w:keepLines w:val="0"/>
         <w:widowControl/>
         <w:numPr>
-          <w:ilvl w:val="2"/>
-          <w:numId w:val="3"/>
-        </w:numPr>
-        <w:suppressLineNumbers w:val="0"/>
-        <w:tabs>
-          <w:tab w:val="left" w:pos="2160"/>
-        </w:tabs>
-        <w:spacing w:before="0" w:beforeAutospacing="1" w:after="0" w:afterAutospacing="1"/>
-        <w:ind w:left="0" w:hanging="360"/>
-        <w:jc w:val="left"/>
-      </w:pPr>
-      <w:r>
-        <w:rPr>
-          <w:rFonts w:hint="default" w:ascii="Segoe UI" w:hAnsi="Segoe UI" w:eastAsia="Segoe UI" w:cs="Segoe UI"/>
-          <w:i w:val="0"/>
-          <w:iCs w:val="0"/>
-          <w:caps w:val="0"/>
-          <w:color w:val="111111"/>
-          <w:spacing w:val="0"/>
-          <w:sz w:val="16"/>
-          <w:szCs w:val="16"/>
-          <w:bdr w:val="none" w:color="auto" w:sz="0" w:space="0"/>
+          <w:numId w:val="0"/>
+        </w:numPr>
+        <w:suppressLineNumbers w:val="0"/>
+        <w:spacing w:before="0" w:beforeAutospacing="1" w:after="0" w:afterAutospacing="1"/>
+        <w:ind w:left="-360" w:leftChars="0"/>
+        <w:jc w:val="left"/>
+      </w:pPr>
+      <w:r>
+        <w:rPr>
+          <w:rFonts w:hint="default" w:ascii="Segoe UI" w:hAnsi="Segoe UI" w:eastAsia="Segoe UI" w:cs="Segoe UI"/>
+          <w:i w:val="0"/>
+          <w:iCs w:val="0"/>
+          <w:caps w:val="0"/>
+          <w:color w:val="111111"/>
+          <w:spacing w:val="0"/>
+          <w:sz w:val="16"/>
+          <w:szCs w:val="16"/>
         </w:rPr>
         <w:t>根据本文的研究结果，分析沿空留巷采煤工艺防灭火技术在不同地质条件和开采方式下的适应性和优化性。</w:t>
       </w:r>
@@ -1066,28 +951,23 @@
         <w:keepLines w:val="0"/>
         <w:widowControl/>
         <w:numPr>
-          <w:ilvl w:val="2"/>
-          <w:numId w:val="3"/>
-        </w:numPr>
-        <w:suppressLineNumbers w:val="0"/>
-        <w:tabs>
-          <w:tab w:val="left" w:pos="2160"/>
-        </w:tabs>
-        <w:spacing w:before="0" w:beforeAutospacing="1" w:after="0" w:afterAutospacing="1"/>
-        <w:ind w:left="0" w:hanging="360"/>
-        <w:jc w:val="left"/>
-      </w:pPr>
-      <w:r>
-        <w:rPr>
-          <w:rFonts w:hint="default" w:ascii="Segoe UI" w:hAnsi="Segoe UI" w:eastAsia="Segoe UI" w:cs="Segoe UI"/>
-          <w:i w:val="0"/>
-          <w:iCs w:val="0"/>
-          <w:caps w:val="0"/>
-          <w:color w:val="111111"/>
-          <w:spacing w:val="0"/>
-          <w:sz w:val="16"/>
-          <w:szCs w:val="16"/>
-          <w:bdr w:val="none" w:color="auto" w:sz="0" w:space="0"/>
+          <w:numId w:val="0"/>
+        </w:numPr>
+        <w:suppressLineNumbers w:val="0"/>
+        <w:spacing w:before="0" w:beforeAutospacing="1" w:after="0" w:afterAutospacing="1"/>
+        <w:ind w:left="-360" w:leftChars="0"/>
+        <w:jc w:val="left"/>
+      </w:pPr>
+      <w:r>
+        <w:rPr>
+          <w:rFonts w:hint="default" w:ascii="Segoe UI" w:hAnsi="Segoe UI" w:eastAsia="Segoe UI" w:cs="Segoe UI"/>
+          <w:i w:val="0"/>
+          <w:iCs w:val="0"/>
+          <w:caps w:val="0"/>
+          <w:color w:val="111111"/>
+          <w:spacing w:val="0"/>
+          <w:sz w:val="16"/>
+          <w:szCs w:val="16"/>
         </w:rPr>
         <w:t>根据本文的研究结果，探讨沿空留巷采煤工</w:t>
       </w:r>
@@ -1098,72 +978,72 @@
         <w:keepLines w:val="0"/>
         <w:widowControl/>
         <w:numPr>
-          <w:numId w:val="0"/>
-        </w:numPr>
-        <w:suppressLineNumbers w:val="0"/>
-        <w:spacing w:before="0" w:beforeAutospacing="1" w:after="0" w:afterAutospacing="1"/>
-        <w:ind w:left="-360" w:leftChars="0"/>
-        <w:jc w:val="left"/>
-        <w:rPr>
-          <w:rFonts w:hint="default" w:ascii="Segoe UI" w:hAnsi="Segoe UI" w:eastAsia="Segoe UI" w:cs="Segoe UI"/>
-          <w:i w:val="0"/>
-          <w:iCs w:val="0"/>
-          <w:caps w:val="0"/>
-          <w:color w:val="111111"/>
-          <w:spacing w:val="0"/>
-          <w:sz w:val="16"/>
-          <w:szCs w:val="16"/>
-          <w:bdr w:val="none" w:color="auto" w:sz="0" w:space="0"/>
-        </w:rPr>
-      </w:pPr>
-    </w:p>
-    <w:p>
-      <w:pPr>
-        <w:keepNext w:val="0"/>
-        <w:keepLines w:val="0"/>
-        <w:widowControl/>
-        <w:numPr>
-          <w:numId w:val="0"/>
-        </w:numPr>
-        <w:suppressLineNumbers w:val="0"/>
-        <w:spacing w:before="0" w:beforeAutospacing="1" w:after="0" w:afterAutospacing="1"/>
-        <w:ind w:left="-360" w:leftChars="0"/>
-        <w:jc w:val="left"/>
-        <w:rPr>
-          <w:rFonts w:hint="default" w:ascii="Segoe UI" w:hAnsi="Segoe UI" w:eastAsia="Segoe UI" w:cs="Segoe UI"/>
-          <w:i w:val="0"/>
-          <w:iCs w:val="0"/>
-          <w:caps w:val="0"/>
-          <w:color w:val="111111"/>
-          <w:spacing w:val="0"/>
-          <w:sz w:val="16"/>
-          <w:szCs w:val="16"/>
-          <w:bdr w:val="none" w:color="auto" w:sz="0" w:space="0"/>
-        </w:rPr>
-      </w:pPr>
-    </w:p>
-    <w:p>
-      <w:pPr>
-        <w:keepNext w:val="0"/>
-        <w:keepLines w:val="0"/>
-        <w:widowControl/>
-        <w:numPr>
-          <w:numId w:val="0"/>
-        </w:numPr>
-        <w:suppressLineNumbers w:val="0"/>
-        <w:spacing w:before="0" w:beforeAutospacing="1" w:after="0" w:afterAutospacing="1"/>
-        <w:ind w:left="-360" w:leftChars="0"/>
-        <w:jc w:val="left"/>
-        <w:rPr>
-          <w:rFonts w:hint="default" w:ascii="Segoe UI" w:hAnsi="Segoe UI" w:eastAsia="Segoe UI" w:cs="Segoe UI"/>
-          <w:i w:val="0"/>
-          <w:iCs w:val="0"/>
-          <w:caps w:val="0"/>
-          <w:color w:val="111111"/>
-          <w:spacing w:val="0"/>
-          <w:sz w:val="16"/>
-          <w:szCs w:val="16"/>
-          <w:bdr w:val="none" w:color="auto" w:sz="0" w:space="0"/>
+          <w:ilvl w:val="0"/>
+          <w:numId w:val="0"/>
+        </w:numPr>
+        <w:suppressLineNumbers w:val="0"/>
+        <w:spacing w:before="0" w:beforeAutospacing="1" w:after="0" w:afterAutospacing="1"/>
+        <w:ind w:left="-360" w:leftChars="0"/>
+        <w:jc w:val="left"/>
+        <w:rPr>
+          <w:rFonts w:hint="default" w:ascii="Segoe UI" w:hAnsi="Segoe UI" w:eastAsia="Segoe UI" w:cs="Segoe UI"/>
+          <w:i w:val="0"/>
+          <w:iCs w:val="0"/>
+          <w:caps w:val="0"/>
+          <w:color w:val="111111"/>
+          <w:spacing w:val="0"/>
+          <w:sz w:val="16"/>
+          <w:szCs w:val="16"/>
+        </w:rPr>
+      </w:pPr>
+    </w:p>
+    <w:p>
+      <w:pPr>
+        <w:keepNext w:val="0"/>
+        <w:keepLines w:val="0"/>
+        <w:widowControl/>
+        <w:numPr>
+          <w:ilvl w:val="0"/>
+          <w:numId w:val="0"/>
+        </w:numPr>
+        <w:suppressLineNumbers w:val="0"/>
+        <w:spacing w:before="0" w:beforeAutospacing="1" w:after="0" w:afterAutospacing="1"/>
+        <w:ind w:left="-360" w:leftChars="0"/>
+        <w:jc w:val="left"/>
+        <w:rPr>
+          <w:rFonts w:hint="default" w:ascii="Segoe UI" w:hAnsi="Segoe UI" w:eastAsia="Segoe UI" w:cs="Segoe UI"/>
+          <w:i w:val="0"/>
+          <w:iCs w:val="0"/>
+          <w:caps w:val="0"/>
+          <w:color w:val="111111"/>
+          <w:spacing w:val="0"/>
+          <w:sz w:val="16"/>
+          <w:szCs w:val="16"/>
+        </w:rPr>
+      </w:pPr>
+    </w:p>
+    <w:p>
+      <w:pPr>
+        <w:keepNext w:val="0"/>
+        <w:keepLines w:val="0"/>
+        <w:widowControl/>
+        <w:numPr>
+          <w:ilvl w:val="0"/>
+          <w:numId w:val="0"/>
+        </w:numPr>
+        <w:suppressLineNumbers w:val="0"/>
+        <w:spacing w:before="0" w:beforeAutospacing="1" w:after="0" w:afterAutospacing="1"/>
+        <w:ind w:left="-360" w:leftChars="0"/>
+        <w:jc w:val="left"/>
+        <w:rPr>
+          <w:rFonts w:hint="default" w:ascii="Segoe UI" w:hAnsi="Segoe UI" w:eastAsia="Segoe UI" w:cs="Segoe UI"/>
+          <w:i w:val="0"/>
+          <w:iCs w:val="0"/>
+          <w:caps w:val="0"/>
+          <w:color w:val="111111"/>
+          <w:spacing w:val="0"/>
+          <w:sz w:val="16"/>
+          <w:szCs w:val="16"/>
         </w:rPr>
       </w:pPr>
     </w:p>
@@ -1188,10 +1068,9 @@
           <w:szCs w:val="16"/>
           <w:lang w:val="en-US" w:eastAsia="zh-CN" w:bidi="ar"/>
         </w:rPr>
-        <w:t>第五章 结论与展望 本章对本课题的研究成果进行了总结，并对今后的研究方向提出了展望。 5.1 结论 本课题以沿空留巷采煤工艺防灭火技术为研究对象，采用数值模拟、理论分析、监测预警等方法，研究了沿空留巷自然发火特点和规律，提出了综合防灭火技术方案，并在开滦矿区某沿空留巷工作面进行了验证和应用。主要得到以下结论： （1）沿空留巷自然发火的机理主要是由于采空区内遗煤的氧化反应和地应力分布的变化引起的。氧化反应会导致遗煤温度升高，地应力分布的变化会导致岩层移动或断裂，从而形成新鲜裂隙和漏风通道，加速氧化反应的进行。当遗煤温度达到自然发火点时，就会发生自然发火现象。 （2）沿空留巷自然发火的规律主要表现在以下几个方面：一是自然发火的位置主要集中在采空区内部和巷旁充填墙后；二是自然发火的时间主要受到漏风量、氧浓度、温度等因素的影响；三是自然发火的范围主要受到地质条件、开采方式、防灭火措施等因素的影响。 （3）沿空留巷综合防灭火技术方案主要包括以下几个方面：一是漏风控制技术，通过加固沿空留巷墙体、设置堵塞墙、改变通风系统等方式，减少漏风量，降低氧浓度，抑制遗煤氧化反应；二是注氮技术，通过在采空区内设置注氮点或注氮管道等方式，在遗煤表面形成一层低氧环境，抑制遗煤自然发火；三是注浆技术，通过在采空区内设置注浆点或注浆管道等方式，在遗煤表面形成一层隔离层或填充裂隙等方式，阻断漏风通道和遗煤接触；四是阻化剂喷洒技术，通过在采空区内设置喷洒点或喷洒管道等方式，在遗煤表面喷洒一定浓度的阻化剂液体或粉体等方式，改变遗煤的物理化学性质，降低其可自然发火性；五是监测预警技术，通过在采空区内设置温度传感器、气体传感器、红外摄像机等设备，在实时监测采空区内温度、气体、图像等参数，并进行数据分析和预警判断等方式，及时发现并处理自然发火现象。 （4）在开滦矿区某沿空留巷工作面进行了综</w:t>
+        <w:t xml:space="preserve">第五章 结论与展望 本章对本课题的研究成果进行了总结，并对今后的研究方向提出了展望。 5.1 结论 </w:t>
       </w:r>
       <w:bookmarkStart w:id="0" w:name="_GoBack"/>
-      <w:bookmarkEnd w:id="0"/>
       <w:r>
         <w:rPr>
           <w:rFonts w:ascii="Segoe UI" w:hAnsi="Segoe UI" w:eastAsia="Segoe UI" w:cs="Segoe UI"/>
@@ -1205,7 +1084,7 @@
           <w:szCs w:val="16"/>
           <w:lang w:val="en-US" w:eastAsia="zh-CN" w:bidi="ar"/>
         </w:rPr>
-        <w:t>合防灭火技术方案的验证和应用，结果表明该方案能有效地控制采空区遗煤的温度和氧化程度，降低自然发火风险，保障工作面的安全回采。该方案具有操作简便、成本低廉、效果显著等优点，适用于有自燃倾向性的煤层中沿空留巷工作面的防灭火。</w:t>
+        <w:t>本课题以沿空留巷采煤工艺防灭火技术为研究对象，采用数值模拟、理论分析、监测预警等方法，研究了沿空留巷自然发火特点和规律，提出了综合防灭火技术方案，并在开滦矿区某沿空留巷工作面进行了验证和应用。主要得到以下结论： （1）沿空留巷自然发火的机理主要是由于采空区内遗煤的氧化反应和地应力分布的变化引起的。氧化反应会导致遗煤温度升高，地应力分布的变化会导致岩层移动或断裂，从而形成新鲜裂隙和漏风通道，加速氧化反应的进行。当遗煤温度达到自然发火点时，就会发生自然发火现象。 （2）沿空留巷自然发火的规律主要表现在以下几个方面：一是自然发火的位置主要集中在采空区内部和巷旁充填墙后；二是自然发火的时间主要受到漏风量、氧浓度、温度等因素的影响；三是自然发火的范围主要受到地质条件、开采方式、防灭火措施等因素的影响。 （3）沿空留巷综合防灭火技术方案主要包括以下几个方面：一是漏风控制技术，通过加固沿空留巷墙体、设置堵塞墙、改变通风系统等方式，减少漏风量，降低氧浓度，抑制遗煤氧化反应；二是注氮技术，通过在采空区内设置注氮点或注氮管道等方式，在遗煤表面形成一层低氧环境，抑制遗煤自然发火；三是注浆技术，通过在采空区内设置注浆点或注浆管道等方式，在遗煤表面形成一层隔离层或填充裂隙等方式，阻断漏风通道和遗煤接触；四是阻化剂喷洒技术，通过在采空区内设置喷洒点或喷洒管道等方式，在遗煤表面喷洒一定浓度的阻化剂液体或粉体等方式，改变遗煤的物理化学性质，降低其可自然发火性；五是监测预警技术，通过在采空区内设置温度传感器、气体传感器、红外摄像机等设备，在实时监测采空区内温度、气体、图像等参数，并进行数据分析和预警判断等方式，及时发现并处理自然发火现象。 （4）在开滦矿区某沿空留巷工作面进行了综合防灭火技术方案的验证和应用，结果表明该方案能有效地控制采空区遗煤的温度和氧化程度，降低自然发火风险，保障工作面的安全回采。该方案具有操作简便、成本低廉、效果显著等优点，适用于有自燃倾向性的煤层中沿空留巷工作面的防灭火。</w:t>
       </w:r>
       <w:r>
         <w:rPr>
@@ -1218,21 +1097,23 @@
         <w:t xml:space="preserve"> </w:t>
       </w:r>
     </w:p>
-    <w:p>
-      <w:pPr>
-        <w:keepNext w:val="0"/>
-        <w:keepLines w:val="0"/>
-        <w:widowControl/>
-        <w:suppressLineNumbers w:val="0"/>
-        <w:jc w:val="left"/>
-      </w:pPr>
-    </w:p>
-    <w:p>
-      <w:pPr>
-        <w:keepNext w:val="0"/>
-        <w:keepLines w:val="0"/>
-        <w:widowControl/>
-        <w:numPr>
+    <w:bookmarkEnd w:id="0"/>
+    <w:p>
+      <w:pPr>
+        <w:keepNext w:val="0"/>
+        <w:keepLines w:val="0"/>
+        <w:widowControl/>
+        <w:suppressLineNumbers w:val="0"/>
+        <w:jc w:val="left"/>
+      </w:pPr>
+    </w:p>
+    <w:p>
+      <w:pPr>
+        <w:keepNext w:val="0"/>
+        <w:keepLines w:val="0"/>
+        <w:widowControl/>
+        <w:numPr>
+          <w:ilvl w:val="0"/>
           <w:numId w:val="0"/>
         </w:numPr>
         <w:suppressLineNumbers w:val="0"/>
@@ -1248,7 +1129,6 @@
           <w:spacing w:val="0"/>
           <w:sz w:val="16"/>
           <w:szCs w:val="16"/>
-          <w:bdr w:val="none" w:color="auto" w:sz="0" w:space="0"/>
         </w:rPr>
       </w:pPr>
     </w:p>
@@ -2330,126 +2210,6 @@
   </w:num>
   <w:num w:numId="2">
     <w:abstractNumId w:val="0"/>
-  </w:num>
-  <w:num w:numId="3">
-    <w:abstractNumId w:val="0"/>
-    <w:lvlOverride w:ilvl="0">
-      <w:startOverride w:val="1"/>
-    </w:lvlOverride>
-    <w:lvlOverride w:ilvl="1">
-      <w:startOverride w:val="1"/>
-    </w:lvlOverride>
-    <w:lvlOverride w:ilvl="2">
-      <w:startOverride w:val="1"/>
-    </w:lvlOverride>
-    <w:lvlOverride w:ilvl="3">
-      <w:startOverride w:val="1"/>
-    </w:lvlOverride>
-    <w:lvlOverride w:ilvl="4">
-      <w:startOverride w:val="1"/>
-    </w:lvlOverride>
-    <w:lvlOverride w:ilvl="5">
-      <w:startOverride w:val="1"/>
-    </w:lvlOverride>
-    <w:lvlOverride w:ilvl="6">
-      <w:startOverride w:val="1"/>
-    </w:lvlOverride>
-    <w:lvlOverride w:ilvl="7">
-      <w:startOverride w:val="1"/>
-    </w:lvlOverride>
-    <w:lvlOverride w:ilvl="8">
-      <w:startOverride w:val="1"/>
-    </w:lvlOverride>
-  </w:num>
-  <w:num w:numId="4">
-    <w:abstractNumId w:val="0"/>
-    <w:lvlOverride w:ilvl="0">
-      <w:startOverride w:val="1"/>
-    </w:lvlOverride>
-    <w:lvlOverride w:ilvl="1">
-      <w:startOverride w:val="1"/>
-    </w:lvlOverride>
-    <w:lvlOverride w:ilvl="2">
-      <w:startOverride w:val="1"/>
-    </w:lvlOverride>
-    <w:lvlOverride w:ilvl="3">
-      <w:startOverride w:val="1"/>
-    </w:lvlOverride>
-    <w:lvlOverride w:ilvl="4">
-      <w:startOverride w:val="1"/>
-    </w:lvlOverride>
-    <w:lvlOverride w:ilvl="5">
-      <w:startOverride w:val="1"/>
-    </w:lvlOverride>
-    <w:lvlOverride w:ilvl="6">
-      <w:startOverride w:val="1"/>
-    </w:lvlOverride>
-    <w:lvlOverride w:ilvl="7">
-      <w:startOverride w:val="1"/>
-    </w:lvlOverride>
-    <w:lvlOverride w:ilvl="8">
-      <w:startOverride w:val="1"/>
-    </w:lvlOverride>
-  </w:num>
-  <w:num w:numId="5">
-    <w:abstractNumId w:val="0"/>
-    <w:lvlOverride w:ilvl="0">
-      <w:startOverride w:val="1"/>
-    </w:lvlOverride>
-    <w:lvlOverride w:ilvl="1">
-      <w:startOverride w:val="1"/>
-    </w:lvlOverride>
-    <w:lvlOverride w:ilvl="2">
-      <w:startOverride w:val="1"/>
-    </w:lvlOverride>
-    <w:lvlOverride w:ilvl="3">
-      <w:startOverride w:val="1"/>
-    </w:lvlOverride>
-    <w:lvlOverride w:ilvl="4">
-      <w:startOverride w:val="1"/>
-    </w:lvlOverride>
-    <w:lvlOverride w:ilvl="5">
-      <w:startOverride w:val="1"/>
-    </w:lvlOverride>
-    <w:lvlOverride w:ilvl="6">
-      <w:startOverride w:val="1"/>
-    </w:lvlOverride>
-    <w:lvlOverride w:ilvl="7">
-      <w:startOverride w:val="1"/>
-    </w:lvlOverride>
-    <w:lvlOverride w:ilvl="8">
-      <w:startOverride w:val="1"/>
-    </w:lvlOverride>
-  </w:num>
-  <w:num w:numId="6">
-    <w:abstractNumId w:val="0"/>
-    <w:lvlOverride w:ilvl="0">
-      <w:startOverride w:val="1"/>
-    </w:lvlOverride>
-    <w:lvlOverride w:ilvl="1">
-      <w:startOverride w:val="1"/>
-    </w:lvlOverride>
-    <w:lvlOverride w:ilvl="2">
-      <w:startOverride w:val="1"/>
-    </w:lvlOverride>
-    <w:lvlOverride w:ilvl="3">
-      <w:startOverride w:val="1"/>
-    </w:lvlOverride>
-    <w:lvlOverride w:ilvl="4">
-      <w:startOverride w:val="1"/>
-    </w:lvlOverride>
-    <w:lvlOverride w:ilvl="5">
-      <w:startOverride w:val="1"/>
-    </w:lvlOverride>
-    <w:lvlOverride w:ilvl="6">
-      <w:startOverride w:val="1"/>
-    </w:lvlOverride>
-    <w:lvlOverride w:ilvl="7">
-      <w:startOverride w:val="1"/>
-    </w:lvlOverride>
-    <w:lvlOverride w:ilvl="8">
-      <w:startOverride w:val="1"/>
-    </w:lvlOverride>
   </w:num>
 </w:numbering>
 </file>
@@ -2530,7 +2290,7 @@
     <w:lsdException w:qFormat="1" w:unhideWhenUsed="0" w:uiPriority="0" w:semiHidden="0" w:name="Title"/>
     <w:lsdException w:unhideWhenUsed="0" w:uiPriority="0" w:semiHidden="0" w:name="Closing"/>
     <w:lsdException w:unhideWhenUsed="0" w:uiPriority="0" w:semiHidden="0" w:name="Signature"/>
-    <w:lsdException w:unhideWhenUsed="0" w:uiPriority="0" w:name="Default Paragraph Font"/>
+    <w:lsdException w:qFormat="1" w:unhideWhenUsed="0" w:uiPriority="0" w:name="Default Paragraph Font"/>
     <w:lsdException w:unhideWhenUsed="0" w:uiPriority="0" w:semiHidden="0" w:name="Body Text"/>
     <w:lsdException w:unhideWhenUsed="0" w:uiPriority="0" w:semiHidden="0" w:name="Body Text Indent"/>
     <w:lsdException w:unhideWhenUsed="0" w:uiPriority="0" w:semiHidden="0" w:name="List Continue"/>
@@ -2557,7 +2317,7 @@
     <w:lsdException w:unhideWhenUsed="0" w:uiPriority="0" w:semiHidden="0" w:name="Document Map"/>
     <w:lsdException w:unhideWhenUsed="0" w:uiPriority="0" w:semiHidden="0" w:name="Plain Text"/>
     <w:lsdException w:unhideWhenUsed="0" w:uiPriority="0" w:semiHidden="0" w:name="E-mail Signature"/>
-    <w:lsdException w:unhideWhenUsed="0" w:uiPriority="0" w:semiHidden="0" w:name="Normal (Web)"/>
+    <w:lsdException w:qFormat="1" w:unhideWhenUsed="0" w:uiPriority="0" w:semiHidden="0" w:name="Normal (Web)"/>
     <w:lsdException w:unhideWhenUsed="0" w:uiPriority="0" w:semiHidden="0" w:name="HTML Acronym"/>
     <w:lsdException w:unhideWhenUsed="0" w:uiPriority="0" w:semiHidden="0" w:name="HTML Address"/>
     <w:lsdException w:unhideWhenUsed="0" w:uiPriority="0" w:semiHidden="0" w:name="HTML Cite"/>
@@ -2754,6 +2514,7 @@
   <w:style w:type="character" w:default="1" w:styleId="5">
     <w:name w:val="Default Paragraph Font"/>
     <w:semiHidden/>
+    <w:qFormat/>
     <w:uiPriority w:val="0"/>
   </w:style>
   <w:style w:type="table" w:default="1" w:styleId="4">
@@ -2772,6 +2533,7 @@
   <w:style w:type="paragraph" w:styleId="3">
     <w:name w:val="Normal (Web)"/>
     <w:basedOn w:val="1"/>
+    <w:qFormat/>
     <w:uiPriority w:val="0"/>
     <w:pPr>
       <w:spacing w:before="0" w:beforeAutospacing="1" w:after="0" w:afterAutospacing="1"/>
